--- a/ProyectoDalgo/src/ProblemaC.docx
+++ b/ProyectoDalgo/src/ProblemaC.docx
@@ -5,413 +5,2200 @@
     <w:p>
       <w:pPr>
         <w:spacing w:after="0" w:line="240" w:lineRule="auto"/>
-        <w:rPr>
-          <w:rFonts w:ascii="Courier New" w:eastAsia="Times New Roman" w:hAnsi="Courier New" w:cs="Courier New"/>
-          <w:sz w:val="27"/>
-          <w:szCs w:val="27"/>
-          <w:lang w:eastAsia="es-CO"/>
-        </w:rPr>
-      </w:pPr>
-      <w:r>
-        <w:rPr>
-          <w:rFonts w:ascii="Courier New" w:eastAsia="Times New Roman" w:hAnsi="Courier New" w:cs="Courier New"/>
-          <w:sz w:val="27"/>
-          <w:szCs w:val="27"/>
-          <w:lang w:eastAsia="es-CO"/>
-        </w:rPr>
-        <w:t>6 3 2 4</w:t>
-      </w:r>
-    </w:p>
-    <w:p>
-      <w:pPr>
-        <w:spacing w:after="0" w:line="240" w:lineRule="auto"/>
-        <w:rPr>
-          <w:rFonts w:ascii="Courier New" w:eastAsia="Times New Roman" w:hAnsi="Courier New" w:cs="Courier New"/>
-          <w:sz w:val="27"/>
-          <w:szCs w:val="27"/>
-          <w:lang w:eastAsia="es-CO"/>
-        </w:rPr>
-      </w:pPr>
-      <w:r>
-        <w:rPr>
-          <w:rFonts w:ascii="Courier New" w:eastAsia="Times New Roman" w:hAnsi="Courier New" w:cs="Courier New"/>
-          <w:sz w:val="27"/>
-          <w:szCs w:val="27"/>
-          <w:lang w:eastAsia="es-CO"/>
-        </w:rPr>
-        <w:t>1 1 2 5 6 3</w:t>
-      </w:r>
-    </w:p>
-    <w:p>
-      <w:pPr>
-        <w:spacing w:after="0" w:line="240" w:lineRule="auto"/>
-        <w:rPr>
-          <w:rFonts w:ascii="Courier New" w:eastAsia="Times New Roman" w:hAnsi="Courier New" w:cs="Courier New"/>
-          <w:sz w:val="27"/>
-          <w:szCs w:val="27"/>
-          <w:lang w:eastAsia="es-CO"/>
-        </w:rPr>
-      </w:pPr>
-      <w:r>
-        <w:rPr>
-          <w:rFonts w:ascii="Courier New" w:eastAsia="Times New Roman" w:hAnsi="Courier New" w:cs="Courier New"/>
-          <w:sz w:val="27"/>
-          <w:szCs w:val="27"/>
-          <w:lang w:eastAsia="es-CO"/>
-        </w:rPr>
-        <w:t>6 3 5 1</w:t>
-      </w:r>
-    </w:p>
-    <w:p>
-      <w:pPr>
-        <w:spacing w:after="0" w:line="240" w:lineRule="auto"/>
-        <w:rPr>
-          <w:rFonts w:ascii="Courier New" w:eastAsia="Times New Roman" w:hAnsi="Courier New" w:cs="Courier New"/>
-          <w:sz w:val="27"/>
-          <w:szCs w:val="27"/>
-          <w:lang w:eastAsia="es-CO"/>
-        </w:rPr>
-      </w:pPr>
-      <w:r>
-        <w:rPr>
-          <w:rFonts w:ascii="Courier New" w:eastAsia="Times New Roman" w:hAnsi="Courier New" w:cs="Courier New"/>
-          <w:sz w:val="27"/>
-          <w:szCs w:val="27"/>
-          <w:lang w:eastAsia="es-CO"/>
-        </w:rPr>
-        <w:t>1 1 2 5 6 3</w:t>
-      </w:r>
-    </w:p>
-    <w:p>
-      <w:pPr>
-        <w:spacing w:after="0" w:line="240" w:lineRule="auto"/>
-        <w:rPr>
-          <w:rFonts w:ascii="Courier New" w:eastAsia="Times New Roman" w:hAnsi="Courier New" w:cs="Courier New"/>
-          <w:sz w:val="27"/>
-          <w:szCs w:val="27"/>
-          <w:lang w:eastAsia="es-CO"/>
-        </w:rPr>
-      </w:pPr>
-      <w:r>
-        <w:rPr>
-          <w:rFonts w:ascii="Courier New" w:eastAsia="Times New Roman" w:hAnsi="Courier New" w:cs="Courier New"/>
-          <w:sz w:val="27"/>
-          <w:szCs w:val="27"/>
-          <w:lang w:eastAsia="es-CO"/>
-        </w:rPr>
-        <w:t>10 11</w:t>
-      </w:r>
-      <w:r>
-        <w:rPr>
-          <w:rFonts w:ascii="Courier New" w:eastAsia="Times New Roman" w:hAnsi="Courier New" w:cs="Courier New"/>
-          <w:sz w:val="27"/>
-          <w:szCs w:val="27"/>
+        <w:jc w:val="center"/>
+        <w:rPr>
+          <w:rFonts w:ascii="Times New Roman" w:eastAsia="Times New Roman" w:hAnsi="Times New Roman" w:cs="Times New Roman"/>
+          <w:b/>
+          <w:sz w:val="24"/>
+          <w:szCs w:val="24"/>
+          <w:lang w:eastAsia="es-CO"/>
+        </w:rPr>
+      </w:pPr>
+      <w:r>
+        <w:rPr>
+          <w:rFonts w:ascii="Times New Roman" w:eastAsia="Times New Roman" w:hAnsi="Times New Roman" w:cs="Times New Roman"/>
+          <w:b/>
+          <w:sz w:val="24"/>
+          <w:szCs w:val="24"/>
+          <w:lang w:eastAsia="es-CO"/>
+        </w:rPr>
+        <w:t>Problema C</w:t>
+      </w:r>
+    </w:p>
+    <w:p>
+      <w:pPr>
+        <w:spacing w:after="0" w:line="240" w:lineRule="auto"/>
+        <w:jc w:val="both"/>
+        <w:rPr>
+          <w:rFonts w:ascii="Times New Roman" w:eastAsia="Times New Roman" w:hAnsi="Times New Roman" w:cs="Times New Roman"/>
+          <w:sz w:val="24"/>
+          <w:szCs w:val="24"/>
+          <w:lang w:eastAsia="es-CO"/>
+        </w:rPr>
+      </w:pPr>
+    </w:p>
+    <w:p>
+      <w:pPr>
+        <w:spacing w:after="0" w:line="240" w:lineRule="auto"/>
+        <w:jc w:val="both"/>
+        <w:rPr>
+          <w:rFonts w:ascii="Times New Roman" w:eastAsia="Times New Roman" w:hAnsi="Times New Roman" w:cs="Times New Roman"/>
+          <w:b/>
+          <w:sz w:val="24"/>
+          <w:szCs w:val="24"/>
+          <w:lang w:eastAsia="es-CO"/>
+        </w:rPr>
+      </w:pPr>
+      <w:r>
+        <w:rPr>
+          <w:rFonts w:ascii="Times New Roman" w:eastAsia="Times New Roman" w:hAnsi="Times New Roman" w:cs="Times New Roman"/>
+          <w:b/>
+          <w:sz w:val="24"/>
+          <w:szCs w:val="24"/>
+          <w:lang w:eastAsia="es-CO"/>
+        </w:rPr>
+        <w:t>0</w:t>
+      </w:r>
+      <w:r>
+        <w:rPr>
+          <w:rFonts w:ascii="Times New Roman" w:eastAsia="Times New Roman" w:hAnsi="Times New Roman" w:cs="Times New Roman"/>
+          <w:b/>
+          <w:sz w:val="24"/>
+          <w:szCs w:val="24"/>
           <w:lang w:eastAsia="es-CO"/>
         </w:rPr>
         <w:t xml:space="preserve"> </w:t>
       </w:r>
-      <w:r>
-        <w:rPr>
-          <w:rFonts w:ascii="Courier New" w:eastAsia="Times New Roman" w:hAnsi="Courier New" w:cs="Courier New"/>
-          <w:sz w:val="27"/>
-          <w:szCs w:val="27"/>
-          <w:lang w:eastAsia="es-CO"/>
-        </w:rPr>
-        <w:t>6</w:t>
-      </w:r>
-      <w:r>
-        <w:rPr>
-          <w:rFonts w:ascii="Courier New" w:eastAsia="Times New Roman" w:hAnsi="Courier New" w:cs="Courier New"/>
-          <w:sz w:val="27"/>
-          <w:szCs w:val="27"/>
+      <w:proofErr w:type="gramStart"/>
+      <w:r>
+        <w:rPr>
+          <w:rFonts w:ascii="Times New Roman" w:eastAsia="Times New Roman" w:hAnsi="Times New Roman" w:cs="Times New Roman"/>
+          <w:b/>
+          <w:sz w:val="24"/>
+          <w:szCs w:val="24"/>
+          <w:lang w:eastAsia="es-CO"/>
+        </w:rPr>
+        <w:t>Identificación</w:t>
+      </w:r>
+      <w:proofErr w:type="gramEnd"/>
+    </w:p>
+    <w:p>
+      <w:pPr>
+        <w:spacing w:after="0" w:line="240" w:lineRule="auto"/>
+        <w:jc w:val="both"/>
+        <w:rPr>
+          <w:rFonts w:ascii="Times New Roman" w:eastAsia="Times New Roman" w:hAnsi="Times New Roman" w:cs="Times New Roman"/>
+          <w:sz w:val="24"/>
+          <w:szCs w:val="24"/>
+          <w:lang w:eastAsia="es-CO"/>
+        </w:rPr>
+      </w:pPr>
+      <w:r>
+        <w:rPr>
+          <w:rFonts w:ascii="Times New Roman" w:eastAsia="Times New Roman" w:hAnsi="Times New Roman" w:cs="Times New Roman"/>
+          <w:sz w:val="24"/>
+          <w:szCs w:val="24"/>
+          <w:lang w:eastAsia="es-CO"/>
+        </w:rPr>
+        <w:t>Daniel Santiago Tenjo 201815459</w:t>
+      </w:r>
+    </w:p>
+    <w:p>
+      <w:pPr>
+        <w:spacing w:after="0" w:line="240" w:lineRule="auto"/>
+        <w:jc w:val="both"/>
+        <w:rPr>
+          <w:rFonts w:ascii="Times New Roman" w:eastAsia="Times New Roman" w:hAnsi="Times New Roman" w:cs="Times New Roman"/>
+          <w:sz w:val="24"/>
+          <w:szCs w:val="24"/>
+          <w:lang w:eastAsia="es-CO"/>
+        </w:rPr>
+      </w:pPr>
+      <w:r>
+        <w:rPr>
+          <w:rFonts w:ascii="Times New Roman" w:eastAsia="Times New Roman" w:hAnsi="Times New Roman" w:cs="Times New Roman"/>
+          <w:sz w:val="24"/>
+          <w:szCs w:val="24"/>
+          <w:lang w:eastAsia="es-CO"/>
+        </w:rPr>
+        <w:t>Santiago Estupiñan 201813414</w:t>
+      </w:r>
+    </w:p>
+    <w:p>
+      <w:pPr>
+        <w:spacing w:after="0" w:line="240" w:lineRule="auto"/>
+        <w:jc w:val="both"/>
+        <w:rPr>
+          <w:rFonts w:ascii="Times New Roman" w:eastAsia="Times New Roman" w:hAnsi="Times New Roman" w:cs="Times New Roman"/>
+          <w:sz w:val="24"/>
+          <w:szCs w:val="24"/>
+          <w:lang w:eastAsia="es-CO"/>
+        </w:rPr>
+      </w:pPr>
+    </w:p>
+    <w:p>
+      <w:pPr>
+        <w:spacing w:after="0" w:line="240" w:lineRule="auto"/>
+        <w:jc w:val="both"/>
+        <w:rPr>
+          <w:rFonts w:ascii="Times New Roman" w:eastAsia="Times New Roman" w:hAnsi="Times New Roman" w:cs="Times New Roman"/>
+          <w:b/>
+          <w:sz w:val="24"/>
+          <w:szCs w:val="24"/>
+          <w:lang w:eastAsia="es-CO"/>
+        </w:rPr>
+      </w:pPr>
+      <w:r>
+        <w:rPr>
+          <w:rFonts w:ascii="Times New Roman" w:eastAsia="Times New Roman" w:hAnsi="Times New Roman" w:cs="Times New Roman"/>
+          <w:b/>
+          <w:sz w:val="24"/>
+          <w:szCs w:val="24"/>
+          <w:lang w:eastAsia="es-CO"/>
+        </w:rPr>
+        <w:t>1</w:t>
+      </w:r>
+      <w:r>
+        <w:rPr>
+          <w:rFonts w:ascii="Times New Roman" w:eastAsia="Times New Roman" w:hAnsi="Times New Roman" w:cs="Times New Roman"/>
+          <w:b/>
+          <w:sz w:val="24"/>
+          <w:szCs w:val="24"/>
           <w:lang w:eastAsia="es-CO"/>
         </w:rPr>
         <w:t xml:space="preserve"> </w:t>
       </w:r>
-      <w:r>
-        <w:rPr>
-          <w:rFonts w:ascii="Courier New" w:eastAsia="Times New Roman" w:hAnsi="Courier New" w:cs="Courier New"/>
-          <w:sz w:val="27"/>
-          <w:szCs w:val="27"/>
-          <w:lang w:eastAsia="es-CO"/>
-        </w:rPr>
-        <w:t>5</w:t>
-      </w:r>
-    </w:p>
-    <w:p>
-      <w:pPr>
-        <w:spacing w:after="0" w:line="240" w:lineRule="auto"/>
-        <w:rPr>
-          <w:rFonts w:ascii="Courier New" w:eastAsia="Times New Roman" w:hAnsi="Courier New" w:cs="Courier New"/>
-          <w:sz w:val="27"/>
-          <w:szCs w:val="27"/>
-          <w:lang w:eastAsia="es-CO"/>
-        </w:rPr>
-      </w:pPr>
-      <w:r>
-        <w:rPr>
-          <w:rFonts w:ascii="Courier New" w:eastAsia="Times New Roman" w:hAnsi="Courier New" w:cs="Courier New"/>
-          <w:sz w:val="27"/>
-          <w:szCs w:val="27"/>
-          <w:lang w:eastAsia="es-CO"/>
-        </w:rPr>
-        <w:t>3 3 4 3 8 8 5 2 10 7 7 10 4 9 4 6 2 4 0 5 1 0</w:t>
-      </w:r>
-    </w:p>
-    <w:p>
-      <w:pPr>
-        <w:spacing w:after="0" w:line="240" w:lineRule="auto"/>
-        <w:rPr>
-          <w:rFonts w:ascii="Courier New" w:eastAsia="Times New Roman" w:hAnsi="Courier New" w:cs="Courier New"/>
-          <w:sz w:val="27"/>
-          <w:szCs w:val="27"/>
-          <w:lang w:eastAsia="es-CO"/>
-        </w:rPr>
-      </w:pPr>
-      <w:r>
-        <w:rPr>
-          <w:rFonts w:ascii="Courier New" w:eastAsia="Times New Roman" w:hAnsi="Courier New" w:cs="Courier New"/>
-          <w:sz w:val="27"/>
-          <w:szCs w:val="27"/>
-          <w:lang w:eastAsia="es-CO"/>
-        </w:rPr>
-        <w:t>10 11</w:t>
-      </w:r>
-      <w:r>
-        <w:rPr>
-          <w:rFonts w:ascii="Courier New" w:eastAsia="Times New Roman" w:hAnsi="Courier New" w:cs="Courier New"/>
-          <w:sz w:val="27"/>
-          <w:szCs w:val="27"/>
+      <w:proofErr w:type="gramStart"/>
+      <w:r>
+        <w:rPr>
+          <w:rFonts w:ascii="Times New Roman" w:eastAsia="Times New Roman" w:hAnsi="Times New Roman" w:cs="Times New Roman"/>
+          <w:b/>
+          <w:sz w:val="24"/>
+          <w:szCs w:val="24"/>
+          <w:lang w:eastAsia="es-CO"/>
+        </w:rPr>
+        <w:t>Algoritmo</w:t>
+      </w:r>
+      <w:proofErr w:type="gramEnd"/>
+      <w:r>
+        <w:rPr>
+          <w:rFonts w:ascii="Times New Roman" w:eastAsia="Times New Roman" w:hAnsi="Times New Roman" w:cs="Times New Roman"/>
+          <w:b/>
+          <w:sz w:val="24"/>
+          <w:szCs w:val="24"/>
+          <w:lang w:eastAsia="es-CO"/>
+        </w:rPr>
+        <w:t xml:space="preserve"> de solución</w:t>
+      </w:r>
+    </w:p>
+    <w:p>
+      <w:pPr>
+        <w:spacing w:after="0" w:line="240" w:lineRule="auto"/>
+        <w:jc w:val="both"/>
+        <w:rPr>
+          <w:rFonts w:ascii="Times New Roman" w:eastAsia="Times New Roman" w:hAnsi="Times New Roman" w:cs="Times New Roman"/>
+          <w:sz w:val="24"/>
+          <w:szCs w:val="24"/>
+          <w:lang w:eastAsia="es-CO"/>
+        </w:rPr>
+      </w:pPr>
+      <w:r>
+        <w:rPr>
+          <w:rFonts w:ascii="Times New Roman" w:eastAsia="Times New Roman" w:hAnsi="Times New Roman" w:cs="Times New Roman"/>
+          <w:sz w:val="24"/>
+          <w:szCs w:val="24"/>
+          <w:lang w:eastAsia="es-CO"/>
+        </w:rPr>
+        <w:t>El algoritmo de solución que elegimos se basa en crear una línea</w:t>
+      </w:r>
+      <w:r>
+        <w:rPr>
+          <w:rFonts w:ascii="Times New Roman" w:eastAsia="Times New Roman" w:hAnsi="Times New Roman" w:cs="Times New Roman"/>
+          <w:sz w:val="24"/>
+          <w:szCs w:val="24"/>
+          <w:lang w:eastAsia="es-CO"/>
+        </w:rPr>
+        <w:t xml:space="preserve"> horizontal hasta el infinito</w:t>
+      </w:r>
+      <w:r>
+        <w:rPr>
+          <w:rFonts w:ascii="Times New Roman" w:eastAsia="Times New Roman" w:hAnsi="Times New Roman" w:cs="Times New Roman"/>
+          <w:sz w:val="24"/>
+          <w:szCs w:val="24"/>
+          <w:lang w:eastAsia="es-CO"/>
+        </w:rPr>
+        <w:t xml:space="preserve"> desde el punto que se desea conocer si esta adentro o no del polígono</w:t>
+      </w:r>
+      <w:r>
+        <w:rPr>
+          <w:rFonts w:ascii="Times New Roman" w:eastAsia="Times New Roman" w:hAnsi="Times New Roman" w:cs="Times New Roman"/>
+          <w:sz w:val="24"/>
+          <w:szCs w:val="24"/>
+          <w:lang w:eastAsia="es-CO"/>
+        </w:rPr>
+        <w:t>.</w:t>
+      </w:r>
+      <w:r>
+        <w:rPr>
+          <w:rFonts w:ascii="Times New Roman" w:eastAsia="Times New Roman" w:hAnsi="Times New Roman" w:cs="Times New Roman"/>
+          <w:sz w:val="24"/>
+          <w:szCs w:val="24"/>
+          <w:lang w:eastAsia="es-CO"/>
+        </w:rPr>
+        <w:t xml:space="preserve"> Se basa en una explicación hallada en </w:t>
+      </w:r>
+      <w:proofErr w:type="spellStart"/>
+      <w:r>
+        <w:rPr>
+          <w:rFonts w:ascii="Times New Roman" w:eastAsia="Times New Roman" w:hAnsi="Times New Roman" w:cs="Times New Roman"/>
+          <w:sz w:val="24"/>
+          <w:szCs w:val="24"/>
+          <w:lang w:eastAsia="es-CO"/>
+        </w:rPr>
+        <w:t>GeeksForGeeks</w:t>
+      </w:r>
+      <w:proofErr w:type="spellEnd"/>
+      <w:r>
+        <w:rPr>
+          <w:rFonts w:ascii="Times New Roman" w:eastAsia="Times New Roman" w:hAnsi="Times New Roman" w:cs="Times New Roman"/>
+          <w:sz w:val="24"/>
+          <w:szCs w:val="24"/>
+          <w:lang w:eastAsia="es-CO"/>
+        </w:rPr>
+        <w:t>.</w:t>
+      </w:r>
+      <w:r>
+        <w:rPr>
+          <w:rFonts w:ascii="Times New Roman" w:eastAsia="Times New Roman" w:hAnsi="Times New Roman" w:cs="Times New Roman"/>
+          <w:sz w:val="24"/>
+          <w:szCs w:val="24"/>
           <w:lang w:eastAsia="es-CO"/>
         </w:rPr>
         <w:t xml:space="preserve"> </w:t>
       </w:r>
-      <w:r>
-        <w:rPr>
-          <w:rFonts w:ascii="Courier New" w:eastAsia="Times New Roman" w:hAnsi="Courier New" w:cs="Courier New"/>
-          <w:sz w:val="27"/>
-          <w:szCs w:val="27"/>
-          <w:lang w:eastAsia="es-CO"/>
-        </w:rPr>
-        <w:t>5 7</w:t>
-      </w:r>
-    </w:p>
-    <w:p>
-      <w:pPr>
-        <w:rPr>
-          <w:rFonts w:ascii="Courier New" w:eastAsia="Times New Roman" w:hAnsi="Courier New" w:cs="Courier New"/>
-          <w:sz w:val="27"/>
-          <w:szCs w:val="27"/>
-          <w:lang w:eastAsia="es-CO"/>
-        </w:rPr>
-      </w:pPr>
-      <w:r>
-        <w:rPr>
-          <w:rFonts w:ascii="Courier New" w:eastAsia="Times New Roman" w:hAnsi="Courier New" w:cs="Courier New"/>
-          <w:sz w:val="27"/>
-          <w:szCs w:val="27"/>
-          <w:lang w:eastAsia="es-CO"/>
-        </w:rPr>
-        <w:t>3 3 4 3 8 8 5 2 10 7 7 10 4 9 4 6 2 4 0 5 1 0</w:t>
-      </w:r>
-    </w:p>
-    <w:p>
-      <w:pPr>
-        <w:rPr>
-          <w:rFonts w:ascii="Courier New" w:eastAsia="Times New Roman" w:hAnsi="Courier New" w:cs="Courier New"/>
-          <w:sz w:val="27"/>
-          <w:szCs w:val="27"/>
-          <w:lang w:eastAsia="es-CO"/>
-        </w:rPr>
-      </w:pPr>
-      <w:r>
-        <w:rPr>
-          <w:rFonts w:ascii="Courier New" w:eastAsia="Times New Roman" w:hAnsi="Courier New" w:cs="Courier New"/>
-          <w:sz w:val="27"/>
-          <w:szCs w:val="27"/>
-          <w:lang w:eastAsia="es-CO"/>
-        </w:rPr>
-        <w:t>10 11</w:t>
-      </w:r>
-      <w:r>
-        <w:rPr>
-          <w:rFonts w:ascii="Courier New" w:eastAsia="Times New Roman" w:hAnsi="Courier New" w:cs="Courier New"/>
-          <w:sz w:val="27"/>
-          <w:szCs w:val="27"/>
+    </w:p>
+    <w:p>
+      <w:pPr>
+        <w:spacing w:after="0" w:line="240" w:lineRule="auto"/>
+        <w:jc w:val="both"/>
+        <w:rPr>
+          <w:rFonts w:ascii="Times New Roman" w:eastAsia="Times New Roman" w:hAnsi="Times New Roman" w:cs="Times New Roman"/>
+          <w:sz w:val="24"/>
+          <w:szCs w:val="24"/>
+          <w:lang w:eastAsia="es-CO"/>
+        </w:rPr>
+      </w:pPr>
+      <w:r>
+        <w:rPr>
+          <w:rFonts w:ascii="Times New Roman" w:eastAsia="Times New Roman" w:hAnsi="Times New Roman" w:cs="Times New Roman"/>
+          <w:sz w:val="24"/>
+          <w:szCs w:val="24"/>
+          <w:lang w:eastAsia="es-CO"/>
+        </w:rPr>
+        <w:t xml:space="preserve">Si tal línea se interseca un numero impar de veces con los arcos que forma el polígono, es porque tal punto esta dentro de este. Si es intersecado un numero par, es porque no esta dentro del polígono. Aquí también </w:t>
+      </w:r>
+      <w:r>
+        <w:rPr>
+          <w:rFonts w:ascii="Times New Roman" w:eastAsia="Times New Roman" w:hAnsi="Times New Roman" w:cs="Times New Roman"/>
+          <w:sz w:val="24"/>
+          <w:szCs w:val="24"/>
+          <w:lang w:eastAsia="es-CO"/>
+        </w:rPr>
+        <w:t>se tuvieron</w:t>
+      </w:r>
+      <w:r>
+        <w:rPr>
+          <w:rFonts w:ascii="Times New Roman" w:eastAsia="Times New Roman" w:hAnsi="Times New Roman" w:cs="Times New Roman"/>
+          <w:sz w:val="24"/>
+          <w:szCs w:val="24"/>
+          <w:lang w:eastAsia="es-CO"/>
+        </w:rPr>
+        <w:t xml:space="preserve"> en cuenta casos especiales como que en el cual la línea creada solo interseque algún vértice del polígono</w:t>
+      </w:r>
+      <w:r>
+        <w:rPr>
+          <w:rFonts w:ascii="Times New Roman" w:eastAsia="Times New Roman" w:hAnsi="Times New Roman" w:cs="Times New Roman"/>
+          <w:sz w:val="24"/>
+          <w:szCs w:val="24"/>
+          <w:lang w:eastAsia="es-CO"/>
+        </w:rPr>
+        <w:t xml:space="preserve">, pues aparecería como impar su </w:t>
+      </w:r>
+      <w:proofErr w:type="spellStart"/>
+      <w:r>
+        <w:rPr>
+          <w:rFonts w:ascii="Times New Roman" w:eastAsia="Times New Roman" w:hAnsi="Times New Roman" w:cs="Times New Roman"/>
+          <w:sz w:val="24"/>
+          <w:szCs w:val="24"/>
+          <w:lang w:eastAsia="es-CO"/>
+        </w:rPr>
+        <w:t>numero</w:t>
+      </w:r>
+      <w:proofErr w:type="spellEnd"/>
+      <w:r>
+        <w:rPr>
+          <w:rFonts w:ascii="Times New Roman" w:eastAsia="Times New Roman" w:hAnsi="Times New Roman" w:cs="Times New Roman"/>
+          <w:sz w:val="24"/>
+          <w:szCs w:val="24"/>
+          <w:lang w:eastAsia="es-CO"/>
+        </w:rPr>
+        <w:t xml:space="preserve"> de </w:t>
+      </w:r>
+      <w:r>
+        <w:rPr>
+          <w:rFonts w:ascii="Times New Roman" w:eastAsia="Times New Roman" w:hAnsi="Times New Roman" w:cs="Times New Roman"/>
+          <w:sz w:val="24"/>
+          <w:szCs w:val="24"/>
+          <w:lang w:eastAsia="es-CO"/>
+        </w:rPr>
+        <w:t>intersecciones,</w:t>
+      </w:r>
+      <w:r>
+        <w:rPr>
+          <w:rFonts w:ascii="Times New Roman" w:eastAsia="Times New Roman" w:hAnsi="Times New Roman" w:cs="Times New Roman"/>
+          <w:sz w:val="24"/>
+          <w:szCs w:val="24"/>
+          <w:lang w:eastAsia="es-CO"/>
+        </w:rPr>
+        <w:t xml:space="preserve"> pero en verdad está afuera del polígono.</w:t>
+      </w:r>
+    </w:p>
+    <w:p>
+      <w:pPr>
+        <w:spacing w:after="0" w:line="240" w:lineRule="auto"/>
+        <w:jc w:val="both"/>
+        <w:rPr>
+          <w:rFonts w:ascii="Times New Roman" w:eastAsia="Times New Roman" w:hAnsi="Times New Roman" w:cs="Times New Roman"/>
+          <w:sz w:val="24"/>
+          <w:szCs w:val="24"/>
+          <w:lang w:eastAsia="es-CO"/>
+        </w:rPr>
+      </w:pPr>
+    </w:p>
+    <w:p>
+      <w:pPr>
+        <w:spacing w:after="0" w:line="240" w:lineRule="auto"/>
+        <w:jc w:val="both"/>
+        <w:rPr>
+          <w:rFonts w:ascii="Times New Roman" w:eastAsia="Times New Roman" w:hAnsi="Times New Roman" w:cs="Times New Roman"/>
+          <w:sz w:val="24"/>
+          <w:szCs w:val="24"/>
+          <w:lang w:eastAsia="es-CO"/>
+        </w:rPr>
+      </w:pPr>
+      <w:r>
+        <w:rPr>
+          <w:rFonts w:ascii="Times New Roman" w:eastAsia="Times New Roman" w:hAnsi="Times New Roman" w:cs="Times New Roman"/>
+          <w:sz w:val="24"/>
+          <w:szCs w:val="24"/>
+          <w:lang w:eastAsia="es-CO"/>
+        </w:rPr>
+        <w:t xml:space="preserve">El algoritmo esta divido en 4 subrutinas. </w:t>
+      </w:r>
+      <w:r>
+        <w:rPr>
+          <w:rFonts w:ascii="Times New Roman" w:eastAsia="Times New Roman" w:hAnsi="Times New Roman" w:cs="Times New Roman"/>
+          <w:sz w:val="24"/>
+          <w:szCs w:val="24"/>
+          <w:lang w:eastAsia="es-CO"/>
+        </w:rPr>
+        <w:t xml:space="preserve">La primera </w:t>
+      </w:r>
+      <w:proofErr w:type="spellStart"/>
+      <w:r>
+        <w:rPr>
+          <w:rFonts w:ascii="Times New Roman" w:eastAsia="Times New Roman" w:hAnsi="Times New Roman" w:cs="Times New Roman"/>
+          <w:i/>
+          <w:sz w:val="24"/>
+          <w:szCs w:val="24"/>
+          <w:lang w:eastAsia="es-CO"/>
+        </w:rPr>
+        <w:t>estaEnLinea</w:t>
+      </w:r>
+      <w:proofErr w:type="spellEnd"/>
+      <w:r>
+        <w:rPr>
+          <w:rFonts w:ascii="Times New Roman" w:eastAsia="Times New Roman" w:hAnsi="Times New Roman" w:cs="Times New Roman"/>
+          <w:sz w:val="24"/>
+          <w:szCs w:val="24"/>
+          <w:lang w:eastAsia="es-CO"/>
+        </w:rPr>
+        <w:t xml:space="preserve"> verifica que un punto este contenido dentro de un segmento, con una simple operación con máximos y </w:t>
+      </w:r>
+      <w:proofErr w:type="spellStart"/>
+      <w:r>
+        <w:rPr>
+          <w:rFonts w:ascii="Times New Roman" w:eastAsia="Times New Roman" w:hAnsi="Times New Roman" w:cs="Times New Roman"/>
+          <w:sz w:val="24"/>
+          <w:szCs w:val="24"/>
+          <w:lang w:eastAsia="es-CO"/>
+        </w:rPr>
+        <w:t>minimos</w:t>
+      </w:r>
+      <w:proofErr w:type="spellEnd"/>
+      <w:r>
+        <w:rPr>
+          <w:rFonts w:ascii="Times New Roman" w:eastAsia="Times New Roman" w:hAnsi="Times New Roman" w:cs="Times New Roman"/>
+          <w:sz w:val="24"/>
+          <w:szCs w:val="24"/>
+          <w:lang w:eastAsia="es-CO"/>
+        </w:rPr>
+        <w:t xml:space="preserve"> entre los puntos que entran por parámetro.</w:t>
+      </w:r>
+    </w:p>
+    <w:p>
+      <w:pPr>
+        <w:spacing w:after="0" w:line="240" w:lineRule="auto"/>
+        <w:jc w:val="both"/>
+        <w:rPr>
+          <w:rFonts w:ascii="Times New Roman" w:eastAsia="Times New Roman" w:hAnsi="Times New Roman" w:cs="Times New Roman"/>
+          <w:sz w:val="24"/>
+          <w:szCs w:val="24"/>
+          <w:lang w:eastAsia="es-CO"/>
+        </w:rPr>
+      </w:pPr>
+      <w:r>
+        <w:rPr>
+          <w:rFonts w:ascii="Times New Roman" w:eastAsia="Times New Roman" w:hAnsi="Times New Roman" w:cs="Times New Roman"/>
+          <w:sz w:val="24"/>
+          <w:szCs w:val="24"/>
+          <w:lang w:eastAsia="es-CO"/>
+        </w:rPr>
+        <w:t>La segunda subrutina</w:t>
+      </w:r>
+      <w:r>
+        <w:rPr>
+          <w:rFonts w:ascii="Times New Roman" w:eastAsia="Times New Roman" w:hAnsi="Times New Roman" w:cs="Times New Roman"/>
+          <w:sz w:val="24"/>
+          <w:szCs w:val="24"/>
+          <w:lang w:eastAsia="es-CO"/>
+        </w:rPr>
+        <w:t xml:space="preserve"> se llama </w:t>
+      </w:r>
+      <w:r>
+        <w:rPr>
+          <w:rFonts w:ascii="Times New Roman" w:eastAsia="Times New Roman" w:hAnsi="Times New Roman" w:cs="Times New Roman"/>
+          <w:i/>
+          <w:sz w:val="24"/>
+          <w:szCs w:val="24"/>
+          <w:lang w:eastAsia="es-CO"/>
+        </w:rPr>
+        <w:t xml:space="preserve">orientación </w:t>
+      </w:r>
+      <w:r>
+        <w:rPr>
+          <w:rFonts w:ascii="Times New Roman" w:eastAsia="Times New Roman" w:hAnsi="Times New Roman" w:cs="Times New Roman"/>
+          <w:sz w:val="24"/>
+          <w:szCs w:val="24"/>
+          <w:lang w:eastAsia="es-CO"/>
+        </w:rPr>
+        <w:t xml:space="preserve">y se encarga </w:t>
+      </w:r>
+      <w:r>
+        <w:rPr>
+          <w:rFonts w:ascii="Times New Roman" w:eastAsia="Times New Roman" w:hAnsi="Times New Roman" w:cs="Times New Roman"/>
+          <w:sz w:val="24"/>
+          <w:szCs w:val="24"/>
+          <w:lang w:eastAsia="es-CO"/>
+        </w:rPr>
+        <w:t xml:space="preserve">de, a partir de tres puntos, verificar la orientación de estos. Esto resulta útil para verificar si dos segmentos se intersecan pues, si sí lo </w:t>
+      </w:r>
+      <w:r>
+        <w:rPr>
+          <w:rFonts w:ascii="Times New Roman" w:eastAsia="Times New Roman" w:hAnsi="Times New Roman" w:cs="Times New Roman"/>
+          <w:sz w:val="24"/>
+          <w:szCs w:val="24"/>
+          <w:lang w:eastAsia="es-CO"/>
+        </w:rPr>
+        <w:t>hacen, la</w:t>
+      </w:r>
+      <w:r>
+        <w:rPr>
+          <w:rFonts w:ascii="Times New Roman" w:eastAsia="Times New Roman" w:hAnsi="Times New Roman" w:cs="Times New Roman"/>
+          <w:sz w:val="24"/>
+          <w:szCs w:val="24"/>
+          <w:lang w:eastAsia="es-CO"/>
+        </w:rPr>
+        <w:t xml:space="preserve"> orientación será diferente para cada uno los dos puntos de un segmento manteniendo los otros dos puntos del otro </w:t>
+      </w:r>
+      <w:proofErr w:type="gramStart"/>
+      <w:r>
+        <w:rPr>
+          <w:rFonts w:ascii="Times New Roman" w:eastAsia="Times New Roman" w:hAnsi="Times New Roman" w:cs="Times New Roman"/>
+          <w:sz w:val="24"/>
+          <w:szCs w:val="24"/>
+          <w:lang w:eastAsia="es-CO"/>
+        </w:rPr>
+        <w:t>segmento fijos</w:t>
+      </w:r>
+      <w:proofErr w:type="gramEnd"/>
+      <w:r>
+        <w:rPr>
+          <w:rFonts w:ascii="Times New Roman" w:eastAsia="Times New Roman" w:hAnsi="Times New Roman" w:cs="Times New Roman"/>
+          <w:sz w:val="24"/>
+          <w:szCs w:val="24"/>
+          <w:lang w:eastAsia="es-CO"/>
+        </w:rPr>
+        <w:t>.</w:t>
+      </w:r>
+      <w:r>
+        <w:rPr>
+          <w:rFonts w:ascii="Times New Roman" w:eastAsia="Times New Roman" w:hAnsi="Times New Roman" w:cs="Times New Roman"/>
+          <w:sz w:val="24"/>
+          <w:szCs w:val="24"/>
+          <w:lang w:eastAsia="es-CO"/>
+        </w:rPr>
+        <w:t xml:space="preserve"> Ello se ve mejor en la figura 1, donde los puntos del segmento rojo se mantienen fijos mientras que los dos puntos del segmento negro se intercambian. Ello da como resultado diferentes orientaciones para los recorridos amarillo y verde. Todo lo anterior se hace con un pequeño calculo tomado de </w:t>
+      </w:r>
+      <w:proofErr w:type="spellStart"/>
+      <w:r>
+        <w:rPr>
+          <w:rFonts w:ascii="Times New Roman" w:eastAsia="Times New Roman" w:hAnsi="Times New Roman" w:cs="Times New Roman"/>
+          <w:sz w:val="24"/>
+          <w:szCs w:val="24"/>
+          <w:lang w:eastAsia="es-CO"/>
+        </w:rPr>
+        <w:t>GeeksForGeeks</w:t>
+      </w:r>
+      <w:proofErr w:type="spellEnd"/>
+      <w:r>
+        <w:rPr>
+          <w:rFonts w:ascii="Times New Roman" w:eastAsia="Times New Roman" w:hAnsi="Times New Roman" w:cs="Times New Roman"/>
+          <w:sz w:val="24"/>
+          <w:szCs w:val="24"/>
+          <w:lang w:eastAsia="es-CO"/>
+        </w:rPr>
+        <w:t xml:space="preserve"> que es realizado con multiplicaciones y restas de las coordenadas de los puntos.</w:t>
+      </w:r>
+    </w:p>
+    <w:p>
+      <w:pPr>
+        <w:spacing w:after="0" w:line="240" w:lineRule="auto"/>
+        <w:jc w:val="both"/>
+        <w:rPr>
+          <w:rFonts w:ascii="Times New Roman" w:eastAsia="Times New Roman" w:hAnsi="Times New Roman" w:cs="Times New Roman"/>
+          <w:sz w:val="24"/>
+          <w:szCs w:val="24"/>
+          <w:lang w:eastAsia="es-CO"/>
+        </w:rPr>
+      </w:pPr>
+      <w:proofErr w:type="spellStart"/>
+      <w:r>
+        <w:rPr>
+          <w:rFonts w:ascii="Times New Roman" w:eastAsia="Times New Roman" w:hAnsi="Times New Roman" w:cs="Times New Roman"/>
+          <w:sz w:val="24"/>
+          <w:szCs w:val="24"/>
+          <w:lang w:eastAsia="es-CO"/>
+        </w:rPr>
+        <w:t>Ctx</w:t>
+      </w:r>
+      <w:proofErr w:type="spellEnd"/>
+      <w:r>
+        <w:rPr>
+          <w:rFonts w:ascii="Times New Roman" w:eastAsia="Times New Roman" w:hAnsi="Times New Roman" w:cs="Times New Roman"/>
+          <w:sz w:val="24"/>
+          <w:szCs w:val="24"/>
+          <w:lang w:eastAsia="es-CO"/>
+        </w:rPr>
+        <w:t xml:space="preserve"> C: </w:t>
+      </w:r>
+      <w:proofErr w:type="spellStart"/>
+      <w:r>
+        <w:rPr>
+          <w:rFonts w:ascii="Times New Roman" w:eastAsia="Times New Roman" w:hAnsi="Times New Roman" w:cs="Times New Roman"/>
+          <w:sz w:val="24"/>
+          <w:szCs w:val="24"/>
+          <w:lang w:eastAsia="es-CO"/>
+        </w:rPr>
+        <w:t>px</w:t>
+      </w:r>
+      <w:proofErr w:type="spellEnd"/>
+      <w:r>
+        <w:rPr>
+          <w:rFonts w:ascii="Times New Roman" w:eastAsia="Times New Roman" w:hAnsi="Times New Roman" w:cs="Times New Roman"/>
+          <w:sz w:val="24"/>
+          <w:szCs w:val="24"/>
+          <w:lang w:eastAsia="es-CO"/>
+        </w:rPr>
+        <w:t xml:space="preserve">, </w:t>
+      </w:r>
+      <w:proofErr w:type="spellStart"/>
+      <w:r>
+        <w:rPr>
+          <w:rFonts w:ascii="Times New Roman" w:eastAsia="Times New Roman" w:hAnsi="Times New Roman" w:cs="Times New Roman"/>
+          <w:sz w:val="24"/>
+          <w:szCs w:val="24"/>
+          <w:lang w:eastAsia="es-CO"/>
+        </w:rPr>
+        <w:t>py</w:t>
+      </w:r>
+      <w:proofErr w:type="spellEnd"/>
+      <w:r>
+        <w:rPr>
+          <w:rFonts w:ascii="Times New Roman" w:eastAsia="Times New Roman" w:hAnsi="Times New Roman" w:cs="Times New Roman"/>
+          <w:sz w:val="24"/>
+          <w:szCs w:val="24"/>
+          <w:lang w:eastAsia="es-CO"/>
+        </w:rPr>
+        <w:t xml:space="preserve">, </w:t>
+      </w:r>
+      <w:proofErr w:type="spellStart"/>
+      <w:r>
+        <w:rPr>
+          <w:rFonts w:ascii="Times New Roman" w:eastAsia="Times New Roman" w:hAnsi="Times New Roman" w:cs="Times New Roman"/>
+          <w:sz w:val="24"/>
+          <w:szCs w:val="24"/>
+          <w:lang w:eastAsia="es-CO"/>
+        </w:rPr>
+        <w:t>qx</w:t>
+      </w:r>
+      <w:proofErr w:type="spellEnd"/>
+      <w:r>
+        <w:rPr>
+          <w:rFonts w:ascii="Times New Roman" w:eastAsia="Times New Roman" w:hAnsi="Times New Roman" w:cs="Times New Roman"/>
+          <w:sz w:val="24"/>
+          <w:szCs w:val="24"/>
+          <w:lang w:eastAsia="es-CO"/>
+        </w:rPr>
+        <w:t xml:space="preserve">, </w:t>
+      </w:r>
+      <w:proofErr w:type="spellStart"/>
+      <w:r>
+        <w:rPr>
+          <w:rFonts w:ascii="Times New Roman" w:eastAsia="Times New Roman" w:hAnsi="Times New Roman" w:cs="Times New Roman"/>
+          <w:sz w:val="24"/>
+          <w:szCs w:val="24"/>
+          <w:lang w:eastAsia="es-CO"/>
+        </w:rPr>
+        <w:t>qy</w:t>
+      </w:r>
+      <w:proofErr w:type="spellEnd"/>
+      <w:r>
+        <w:rPr>
+          <w:rFonts w:ascii="Times New Roman" w:eastAsia="Times New Roman" w:hAnsi="Times New Roman" w:cs="Times New Roman"/>
+          <w:sz w:val="24"/>
+          <w:szCs w:val="24"/>
+          <w:lang w:eastAsia="es-CO"/>
+        </w:rPr>
+        <w:t xml:space="preserve">, </w:t>
+      </w:r>
+      <w:proofErr w:type="spellStart"/>
+      <w:r>
+        <w:rPr>
+          <w:rFonts w:ascii="Times New Roman" w:eastAsia="Times New Roman" w:hAnsi="Times New Roman" w:cs="Times New Roman"/>
+          <w:sz w:val="24"/>
+          <w:szCs w:val="24"/>
+          <w:lang w:eastAsia="es-CO"/>
+        </w:rPr>
+        <w:t>rx</w:t>
+      </w:r>
+      <w:proofErr w:type="spellEnd"/>
+      <w:r>
+        <w:rPr>
+          <w:rFonts w:ascii="Times New Roman" w:eastAsia="Times New Roman" w:hAnsi="Times New Roman" w:cs="Times New Roman"/>
+          <w:sz w:val="24"/>
+          <w:szCs w:val="24"/>
+          <w:lang w:eastAsia="es-CO"/>
+        </w:rPr>
+        <w:t xml:space="preserve">, </w:t>
+      </w:r>
+      <w:proofErr w:type="spellStart"/>
+      <w:r>
+        <w:rPr>
+          <w:rFonts w:ascii="Times New Roman" w:eastAsia="Times New Roman" w:hAnsi="Times New Roman" w:cs="Times New Roman"/>
+          <w:sz w:val="24"/>
+          <w:szCs w:val="24"/>
+          <w:lang w:eastAsia="es-CO"/>
+        </w:rPr>
+        <w:t>ry</w:t>
+      </w:r>
+      <w:proofErr w:type="spellEnd"/>
+      <w:r>
+        <w:rPr>
+          <w:rFonts w:ascii="Times New Roman" w:eastAsia="Times New Roman" w:hAnsi="Times New Roman" w:cs="Times New Roman"/>
+          <w:sz w:val="24"/>
+          <w:szCs w:val="24"/>
+          <w:lang w:eastAsia="es-CO"/>
+        </w:rPr>
+        <w:t xml:space="preserve">; </w:t>
+      </w:r>
+      <w:proofErr w:type="spellStart"/>
+      <w:proofErr w:type="gramStart"/>
+      <w:r>
+        <w:rPr>
+          <w:rFonts w:ascii="Times New Roman" w:eastAsia="Times New Roman" w:hAnsi="Times New Roman" w:cs="Times New Roman"/>
+          <w:sz w:val="24"/>
+          <w:szCs w:val="24"/>
+          <w:lang w:eastAsia="es-CO"/>
+        </w:rPr>
+        <w:t>int</w:t>
+      </w:r>
+      <w:proofErr w:type="spellEnd"/>
+      <w:r>
+        <w:rPr>
+          <w:rFonts w:ascii="Times New Roman" w:eastAsia="Times New Roman" w:hAnsi="Times New Roman" w:cs="Times New Roman"/>
+          <w:sz w:val="24"/>
+          <w:szCs w:val="24"/>
+          <w:lang w:eastAsia="es-CO"/>
+        </w:rPr>
+        <w:t xml:space="preserve">  /</w:t>
+      </w:r>
+      <w:proofErr w:type="gramEnd"/>
+      <w:r>
+        <w:rPr>
+          <w:rFonts w:ascii="Times New Roman" w:eastAsia="Times New Roman" w:hAnsi="Times New Roman" w:cs="Times New Roman"/>
+          <w:sz w:val="24"/>
+          <w:szCs w:val="24"/>
+          <w:lang w:eastAsia="es-CO"/>
+        </w:rPr>
+        <w:t>/Coordenadas de los pu</w:t>
+      </w:r>
+      <w:r>
+        <w:rPr>
+          <w:rFonts w:ascii="Times New Roman" w:eastAsia="Times New Roman" w:hAnsi="Times New Roman" w:cs="Times New Roman"/>
+          <w:sz w:val="24"/>
+          <w:szCs w:val="24"/>
+          <w:lang w:eastAsia="es-CO"/>
+        </w:rPr>
+        <w:t>ntos a revisar</w:t>
+      </w:r>
+    </w:p>
+    <w:p>
+      <w:pPr>
+        <w:spacing w:after="0" w:line="240" w:lineRule="auto"/>
+        <w:jc w:val="both"/>
+        <w:rPr>
+          <w:rFonts w:ascii="Times New Roman" w:eastAsia="Times New Roman" w:hAnsi="Times New Roman" w:cs="Times New Roman"/>
+          <w:sz w:val="24"/>
+          <w:szCs w:val="24"/>
+          <w:lang w:eastAsia="es-CO"/>
+        </w:rPr>
+      </w:pPr>
+      <w:proofErr w:type="gramStart"/>
+      <w:r>
+        <w:rPr>
+          <w:rFonts w:ascii="Times New Roman" w:eastAsia="Times New Roman" w:hAnsi="Times New Roman" w:cs="Times New Roman"/>
+          <w:sz w:val="24"/>
+          <w:szCs w:val="24"/>
+          <w:lang w:eastAsia="es-CO"/>
+        </w:rPr>
+        <w:t>Pre Q</w:t>
+      </w:r>
+      <w:proofErr w:type="gramEnd"/>
+      <w:r>
+        <w:rPr>
+          <w:rFonts w:ascii="Times New Roman" w:eastAsia="Times New Roman" w:hAnsi="Times New Roman" w:cs="Times New Roman"/>
+          <w:sz w:val="24"/>
+          <w:szCs w:val="24"/>
+          <w:lang w:eastAsia="es-CO"/>
+        </w:rPr>
+        <w:t>: true</w:t>
+      </w:r>
+    </w:p>
+    <w:p>
+      <w:pPr>
+        <w:spacing w:after="0" w:line="240" w:lineRule="auto"/>
+        <w:jc w:val="both"/>
+        <w:rPr>
+          <w:rFonts w:ascii="Times New Roman" w:eastAsia="Times New Roman" w:hAnsi="Times New Roman" w:cs="Times New Roman"/>
+          <w:sz w:val="24"/>
+          <w:szCs w:val="24"/>
+          <w:lang w:eastAsia="es-CO"/>
+        </w:rPr>
+      </w:pPr>
+      <w:proofErr w:type="spellStart"/>
+      <w:r>
+        <w:rPr>
+          <w:rFonts w:ascii="Times New Roman" w:eastAsia="Times New Roman" w:hAnsi="Times New Roman" w:cs="Times New Roman"/>
+          <w:sz w:val="24"/>
+          <w:szCs w:val="24"/>
+          <w:lang w:eastAsia="es-CO"/>
+        </w:rPr>
+        <w:t>Pos</w:t>
+      </w:r>
+      <w:proofErr w:type="spellEnd"/>
+      <w:r>
+        <w:rPr>
+          <w:rFonts w:ascii="Times New Roman" w:eastAsia="Times New Roman" w:hAnsi="Times New Roman" w:cs="Times New Roman"/>
+          <w:sz w:val="24"/>
+          <w:szCs w:val="24"/>
+          <w:lang w:eastAsia="es-CO"/>
+        </w:rPr>
+        <w:t xml:space="preserve"> R: </w:t>
+      </w:r>
+      <w:proofErr w:type="spellStart"/>
+      <w:r>
+        <w:rPr>
+          <w:rFonts w:ascii="Times New Roman" w:eastAsia="Times New Roman" w:hAnsi="Times New Roman" w:cs="Times New Roman"/>
+          <w:sz w:val="24"/>
+          <w:szCs w:val="24"/>
+          <w:lang w:eastAsia="es-CO"/>
+        </w:rPr>
+        <w:t>rta:int</w:t>
+      </w:r>
+      <w:proofErr w:type="spellEnd"/>
+      <w:r>
+        <w:rPr>
+          <w:rFonts w:ascii="Times New Roman" w:eastAsia="Times New Roman" w:hAnsi="Times New Roman" w:cs="Times New Roman"/>
+          <w:sz w:val="24"/>
+          <w:szCs w:val="24"/>
           <w:lang w:eastAsia="es-CO"/>
         </w:rPr>
         <w:t xml:space="preserve"> </w:t>
       </w:r>
-      <w:r>
-        <w:rPr>
-          <w:rFonts w:ascii="Courier New" w:eastAsia="Times New Roman" w:hAnsi="Courier New" w:cs="Courier New"/>
-          <w:sz w:val="27"/>
-          <w:szCs w:val="27"/>
-          <w:lang w:eastAsia="es-CO"/>
-        </w:rPr>
-        <w:t>3 5</w:t>
-      </w:r>
-    </w:p>
-    <w:p>
-      <w:pPr>
-        <w:rPr>
-          <w:rFonts w:ascii="Courier New" w:eastAsia="Times New Roman" w:hAnsi="Courier New" w:cs="Courier New"/>
-          <w:sz w:val="27"/>
-          <w:szCs w:val="27"/>
-          <w:lang w:eastAsia="es-CO"/>
-        </w:rPr>
-      </w:pPr>
-      <w:r>
-        <w:rPr>
-          <w:rFonts w:ascii="Courier New" w:eastAsia="Times New Roman" w:hAnsi="Courier New" w:cs="Courier New"/>
-          <w:sz w:val="27"/>
-          <w:szCs w:val="27"/>
-          <w:lang w:eastAsia="es-CO"/>
-        </w:rPr>
-        <w:t>3 3 4 3 8 8 5 2 10 7 7 10 4 9 4 6 2 4 0 5 1 0</w:t>
-      </w:r>
-    </w:p>
-    <w:p>
-      <w:pPr>
-        <w:rPr>
-          <w:rFonts w:ascii="Courier New" w:eastAsia="Times New Roman" w:hAnsi="Courier New" w:cs="Courier New"/>
-          <w:sz w:val="27"/>
-          <w:szCs w:val="27"/>
-          <w:lang w:eastAsia="es-CO"/>
-        </w:rPr>
-      </w:pPr>
-      <w:r>
-        <w:rPr>
-          <w:rFonts w:ascii="Courier New" w:eastAsia="Times New Roman" w:hAnsi="Courier New" w:cs="Courier New"/>
-          <w:sz w:val="27"/>
-          <w:szCs w:val="27"/>
-          <w:lang w:eastAsia="es-CO"/>
-        </w:rPr>
-        <w:t>0 0 0 0</w:t>
-      </w:r>
-    </w:p>
-    <w:p>
-      <w:pPr>
-        <w:rPr>
-          <w:rFonts w:ascii="Courier New" w:eastAsia="Times New Roman" w:hAnsi="Courier New" w:cs="Courier New"/>
-          <w:sz w:val="27"/>
-          <w:szCs w:val="27"/>
-          <w:lang w:eastAsia="es-CO"/>
-        </w:rPr>
-      </w:pPr>
-    </w:p>
-    <w:p>
-      <w:pPr>
-        <w:spacing w:after="0" w:line="240" w:lineRule="auto"/>
-        <w:rPr>
-          <w:rFonts w:ascii="Courier New" w:eastAsia="Times New Roman" w:hAnsi="Courier New" w:cs="Courier New"/>
-          <w:sz w:val="27"/>
-          <w:szCs w:val="27"/>
-          <w:lang w:eastAsia="es-CO"/>
-        </w:rPr>
-      </w:pPr>
-    </w:p>
-    <w:p>
-      <w:pPr>
-        <w:spacing w:after="0" w:line="240" w:lineRule="auto"/>
-        <w:rPr>
-          <w:rFonts w:ascii="Courier New" w:eastAsia="Times New Roman" w:hAnsi="Courier New" w:cs="Courier New"/>
-          <w:sz w:val="27"/>
-          <w:szCs w:val="27"/>
-          <w:lang w:eastAsia="es-CO"/>
-        </w:rPr>
-      </w:pPr>
-      <w:r>
-        <w:rPr>
-          <w:rFonts w:ascii="Courier New" w:eastAsia="Times New Roman" w:hAnsi="Courier New" w:cs="Courier New"/>
-          <w:sz w:val="27"/>
-          <w:szCs w:val="27"/>
-          <w:lang w:eastAsia="es-CO"/>
+      <m:oMath>
+        <m:r>
+          <w:rPr>
+            <w:rFonts w:ascii="Cambria Math" w:eastAsia="Times New Roman" w:hAnsi="Cambria Math" w:cs="Times New Roman"/>
+            <w:sz w:val="24"/>
+            <w:szCs w:val="24"/>
+            <w:lang w:eastAsia="es-CO"/>
+          </w:rPr>
+          <m:t>∧</m:t>
+        </m:r>
+      </m:oMath>
+      <w:r>
+        <w:rPr>
+          <w:rFonts w:ascii="Times New Roman" w:eastAsia="Times New Roman" w:hAnsi="Times New Roman" w:cs="Times New Roman"/>
+          <w:sz w:val="24"/>
+          <w:szCs w:val="24"/>
+          <w:lang w:eastAsia="es-CO"/>
+        </w:rPr>
+        <w:t xml:space="preserve"> rta</w:t>
+      </w:r>
+      <m:oMath>
+        <m:r>
+          <w:rPr>
+            <w:rFonts w:ascii="Cambria Math" w:eastAsia="Times New Roman" w:hAnsi="Cambria Math" w:cs="Times New Roman"/>
+            <w:sz w:val="24"/>
+            <w:szCs w:val="24"/>
+            <w:lang w:eastAsia="es-CO"/>
+          </w:rPr>
+          <m:t>∈</m:t>
+        </m:r>
+      </m:oMath>
+      <w:r>
+        <w:rPr>
+          <w:rFonts w:ascii="Times New Roman" w:eastAsia="Times New Roman" w:hAnsi="Times New Roman" w:cs="Times New Roman"/>
+          <w:sz w:val="24"/>
+          <w:szCs w:val="24"/>
+          <w:lang w:eastAsia="es-CO"/>
+        </w:rPr>
+        <w:t>{0, 1</w:t>
+      </w:r>
+      <w:r>
+        <w:rPr>
+          <w:rFonts w:ascii="Times New Roman" w:eastAsia="Times New Roman" w:hAnsi="Times New Roman" w:cs="Times New Roman"/>
+          <w:sz w:val="24"/>
+          <w:szCs w:val="24"/>
+          <w:lang w:eastAsia="es-CO"/>
+        </w:rPr>
+        <w:t>, 2</w:t>
+      </w:r>
+      <w:r>
+        <w:rPr>
+          <w:rFonts w:ascii="Times New Roman" w:eastAsia="Times New Roman" w:hAnsi="Times New Roman" w:cs="Times New Roman"/>
+          <w:sz w:val="24"/>
+          <w:szCs w:val="24"/>
+          <w:lang w:eastAsia="es-CO"/>
+        </w:rPr>
+        <w:t>}</w:t>
+      </w:r>
+      <w:r>
+        <w:rPr>
+          <w:rFonts w:ascii="Times New Roman" w:eastAsia="Times New Roman" w:hAnsi="Times New Roman" w:cs="Times New Roman"/>
+          <w:sz w:val="24"/>
+          <w:szCs w:val="24"/>
+          <w:lang w:eastAsia="es-CO"/>
+        </w:rPr>
+        <w:t xml:space="preserve"> //0 si</w:t>
+      </w:r>
+      <w:r>
+        <w:rPr>
+          <w:rFonts w:ascii="Times New Roman" w:eastAsia="Times New Roman" w:hAnsi="Times New Roman" w:cs="Times New Roman"/>
+          <w:sz w:val="24"/>
+          <w:szCs w:val="24"/>
+          <w:lang w:eastAsia="es-CO"/>
+        </w:rPr>
+        <w:t xml:space="preserve"> son colineales, 1 para sentido horario, dos para lo contrario</w:t>
+      </w:r>
+    </w:p>
+    <w:p>
+      <w:pPr>
+        <w:spacing w:after="0" w:line="240" w:lineRule="auto"/>
+        <w:jc w:val="both"/>
+        <w:rPr>
+          <w:rFonts w:ascii="Times New Roman" w:eastAsia="Times New Roman" w:hAnsi="Times New Roman" w:cs="Times New Roman"/>
+          <w:sz w:val="24"/>
+          <w:szCs w:val="24"/>
+          <w:lang w:eastAsia="es-CO"/>
+        </w:rPr>
+      </w:pPr>
+    </w:p>
+    <w:p>
+      <w:pPr>
+        <w:spacing w:after="0" w:line="240" w:lineRule="auto"/>
+        <w:jc w:val="center"/>
+        <w:rPr>
+          <w:rFonts w:ascii="Times New Roman" w:eastAsia="Times New Roman" w:hAnsi="Times New Roman" w:cs="Times New Roman"/>
+          <w:sz w:val="24"/>
+          <w:szCs w:val="24"/>
+          <w:lang w:eastAsia="es-CO"/>
+        </w:rPr>
+      </w:pPr>
+      <w:r>
+        <w:rPr>
+          <w:rFonts w:ascii="Times New Roman" w:eastAsia="Times New Roman" w:hAnsi="Times New Roman" w:cs="Times New Roman"/>
+          <w:sz w:val="24"/>
+          <w:szCs w:val="24"/>
+          <w:lang w:eastAsia="es-CO"/>
+        </w:rPr>
+        <w:drawing>
+          <wp:inline distT="0" distB="0" distL="0" distR="0" wp14:anchorId="1DD9F697" wp14:editId="1B7A694B">
+            <wp:extent cx="3732975" cy="2428875"/>
+            <wp:effectExtent l="0" t="0" r="1270" b="0"/>
+            <wp:docPr id="1" name="Imagen 1"/>
+            <wp:cNvGraphicFramePr>
+              <a:graphicFrameLocks xmlns:a="http://schemas.openxmlformats.org/drawingml/2006/main" noChangeAspect="1"/>
+            </wp:cNvGraphicFramePr>
+            <a:graphic xmlns:a="http://schemas.openxmlformats.org/drawingml/2006/main">
+              <a:graphicData uri="http://schemas.openxmlformats.org/drawingml/2006/picture">
+                <pic:pic xmlns:pic="http://schemas.openxmlformats.org/drawingml/2006/picture">
+                  <pic:nvPicPr>
+                    <pic:cNvPr id="1" name=""/>
+                    <pic:cNvPicPr/>
+                  </pic:nvPicPr>
+                  <pic:blipFill rotWithShape="1">
+                    <a:blip r:embed="rId5"/>
+                    <a:srcRect b="3749"/>
+                    <a:stretch/>
+                  </pic:blipFill>
+                  <pic:spPr bwMode="auto">
+                    <a:xfrm>
+                      <a:off x="0" y="0"/>
+                      <a:ext cx="3749499" cy="2439626"/>
+                    </a:xfrm>
+                    <a:prstGeom prst="rect">
+                      <a:avLst/>
+                    </a:prstGeom>
+                    <a:ln>
+                      <a:noFill/>
+                    </a:ln>
+                    <a:extLst>
+                      <a:ext uri="{53640926-AAD7-44D8-BBD7-CCE9431645EC}">
+                        <a14:shadowObscured xmlns:a14="http://schemas.microsoft.com/office/drawing/2010/main"/>
+                      </a:ext>
+                    </a:extLst>
+                  </pic:spPr>
+                </pic:pic>
+              </a:graphicData>
+            </a:graphic>
+          </wp:inline>
+        </w:drawing>
+      </w:r>
+    </w:p>
+    <w:p>
+      <w:pPr>
+        <w:spacing w:after="0" w:line="240" w:lineRule="auto"/>
+        <w:jc w:val="center"/>
+        <w:rPr>
+          <w:rFonts w:ascii="Times New Roman" w:eastAsia="Times New Roman" w:hAnsi="Times New Roman" w:cs="Times New Roman"/>
+          <w:sz w:val="16"/>
+          <w:szCs w:val="24"/>
+          <w:lang w:eastAsia="es-CO"/>
+        </w:rPr>
+      </w:pPr>
+      <w:r>
+        <w:rPr>
+          <w:rFonts w:ascii="Times New Roman" w:eastAsia="Times New Roman" w:hAnsi="Times New Roman" w:cs="Times New Roman"/>
+          <w:sz w:val="16"/>
+          <w:szCs w:val="24"/>
+          <w:lang w:eastAsia="es-CO"/>
+        </w:rPr>
+        <w:t>Figura 1</w:t>
+      </w:r>
+    </w:p>
+    <w:p>
+      <w:pPr>
+        <w:spacing w:after="0" w:line="240" w:lineRule="auto"/>
+        <w:jc w:val="both"/>
+        <w:rPr>
+          <w:rFonts w:ascii="Times New Roman" w:eastAsia="Times New Roman" w:hAnsi="Times New Roman" w:cs="Times New Roman"/>
+          <w:sz w:val="24"/>
+          <w:szCs w:val="24"/>
+          <w:lang w:eastAsia="es-CO"/>
+        </w:rPr>
+      </w:pPr>
+      <w:r>
+        <w:rPr>
+          <w:rFonts w:ascii="Times New Roman" w:eastAsia="Times New Roman" w:hAnsi="Times New Roman" w:cs="Times New Roman"/>
+          <w:sz w:val="24"/>
+          <w:szCs w:val="24"/>
+          <w:lang w:eastAsia="es-CO"/>
+        </w:rPr>
+        <w:lastRenderedPageBreak/>
+        <w:t xml:space="preserve">La tercera </w:t>
+      </w:r>
+      <w:proofErr w:type="spellStart"/>
+      <w:r>
+        <w:rPr>
+          <w:rFonts w:ascii="Times New Roman" w:eastAsia="Times New Roman" w:hAnsi="Times New Roman" w:cs="Times New Roman"/>
+          <w:sz w:val="24"/>
+          <w:szCs w:val="24"/>
+          <w:lang w:eastAsia="es-CO"/>
+        </w:rPr>
+        <w:t>subrituna</w:t>
+      </w:r>
+      <w:proofErr w:type="spellEnd"/>
+      <w:r>
+        <w:rPr>
+          <w:rFonts w:ascii="Times New Roman" w:eastAsia="Times New Roman" w:hAnsi="Times New Roman" w:cs="Times New Roman"/>
+          <w:sz w:val="24"/>
+          <w:szCs w:val="24"/>
+          <w:lang w:eastAsia="es-CO"/>
+        </w:rPr>
+        <w:t xml:space="preserve"> es llamada </w:t>
+      </w:r>
+      <w:proofErr w:type="spellStart"/>
+      <w:r>
+        <w:rPr>
+          <w:rFonts w:ascii="Times New Roman" w:eastAsia="Times New Roman" w:hAnsi="Times New Roman" w:cs="Times New Roman"/>
+          <w:i/>
+          <w:sz w:val="24"/>
+          <w:szCs w:val="24"/>
+          <w:lang w:eastAsia="es-CO"/>
+        </w:rPr>
+        <w:t>seInterseca</w:t>
+      </w:r>
+      <w:proofErr w:type="spellEnd"/>
+      <w:r>
+        <w:rPr>
+          <w:rFonts w:ascii="Times New Roman" w:eastAsia="Times New Roman" w:hAnsi="Times New Roman" w:cs="Times New Roman"/>
+          <w:i/>
+          <w:sz w:val="24"/>
+          <w:szCs w:val="24"/>
+          <w:lang w:eastAsia="es-CO"/>
+        </w:rPr>
+        <w:t xml:space="preserve"> </w:t>
+      </w:r>
+      <w:r>
+        <w:rPr>
+          <w:rFonts w:ascii="Times New Roman" w:eastAsia="Times New Roman" w:hAnsi="Times New Roman" w:cs="Times New Roman"/>
+          <w:sz w:val="24"/>
+          <w:szCs w:val="24"/>
+          <w:lang w:eastAsia="es-CO"/>
+        </w:rPr>
+        <w:t>y calcula, mediante una combinación de las anteriores dos subrutinas, si en definitiva dos segmentos se intersecan. Para ello revisa casos generales y especiales de los resultados de orientaciones y de si están en la línea.</w:t>
+      </w:r>
+    </w:p>
+    <w:p>
+      <w:pPr>
+        <w:spacing w:after="0" w:line="240" w:lineRule="auto"/>
+        <w:jc w:val="both"/>
+        <w:rPr>
+          <w:rFonts w:ascii="Times New Roman" w:eastAsia="Times New Roman" w:hAnsi="Times New Roman" w:cs="Times New Roman"/>
+          <w:sz w:val="24"/>
+          <w:szCs w:val="24"/>
+          <w:lang w:eastAsia="es-CO"/>
+        </w:rPr>
+      </w:pPr>
+    </w:p>
+    <w:p>
+      <w:pPr>
+        <w:spacing w:after="0" w:line="240" w:lineRule="auto"/>
+        <w:jc w:val="both"/>
+        <w:rPr>
+          <w:rFonts w:ascii="Times New Roman" w:eastAsia="Times New Roman" w:hAnsi="Times New Roman" w:cs="Times New Roman"/>
+          <w:sz w:val="24"/>
+          <w:szCs w:val="24"/>
+          <w:lang w:eastAsia="es-CO"/>
+        </w:rPr>
+      </w:pPr>
+      <w:r>
+        <w:rPr>
+          <w:rFonts w:ascii="Times New Roman" w:eastAsia="Times New Roman" w:hAnsi="Times New Roman" w:cs="Times New Roman"/>
+          <w:sz w:val="24"/>
+          <w:szCs w:val="24"/>
+          <w:lang w:eastAsia="es-CO"/>
+        </w:rPr>
+        <w:t xml:space="preserve">Finalmente, la cuarta y principal subrutina es llamada </w:t>
+      </w:r>
+      <w:proofErr w:type="spellStart"/>
+      <w:r>
+        <w:rPr>
+          <w:rFonts w:ascii="Times New Roman" w:eastAsia="Times New Roman" w:hAnsi="Times New Roman" w:cs="Times New Roman"/>
+          <w:i/>
+          <w:sz w:val="24"/>
+          <w:szCs w:val="24"/>
+          <w:lang w:eastAsia="es-CO"/>
+        </w:rPr>
+        <w:t>estaAdentro</w:t>
+      </w:r>
+      <w:proofErr w:type="spellEnd"/>
+      <w:r>
+        <w:rPr>
+          <w:rFonts w:ascii="Times New Roman" w:eastAsia="Times New Roman" w:hAnsi="Times New Roman" w:cs="Times New Roman"/>
+          <w:i/>
+          <w:sz w:val="24"/>
+          <w:szCs w:val="24"/>
+          <w:lang w:eastAsia="es-CO"/>
+        </w:rPr>
+        <w:t xml:space="preserve">. </w:t>
+      </w:r>
+      <w:r>
+        <w:rPr>
+          <w:rFonts w:ascii="Times New Roman" w:eastAsia="Times New Roman" w:hAnsi="Times New Roman" w:cs="Times New Roman"/>
+          <w:sz w:val="24"/>
+          <w:szCs w:val="24"/>
+          <w:lang w:eastAsia="es-CO"/>
+        </w:rPr>
+        <w:t xml:space="preserve">En ella, para cada arco del </w:t>
+      </w:r>
+      <w:r>
+        <w:rPr>
+          <w:rFonts w:ascii="Times New Roman" w:eastAsia="Times New Roman" w:hAnsi="Times New Roman" w:cs="Times New Roman"/>
+          <w:sz w:val="24"/>
+          <w:szCs w:val="24"/>
+          <w:lang w:eastAsia="es-CO"/>
+        </w:rPr>
+        <w:t>polígono,</w:t>
+      </w:r>
+      <w:r>
+        <w:rPr>
+          <w:rFonts w:ascii="Times New Roman" w:eastAsia="Times New Roman" w:hAnsi="Times New Roman" w:cs="Times New Roman"/>
+          <w:sz w:val="24"/>
+          <w:szCs w:val="24"/>
+          <w:lang w:eastAsia="es-CO"/>
+        </w:rPr>
+        <w:t xml:space="preserve"> se verifica si es cortado por el segmento desde el punto a analizar </w:t>
+      </w:r>
+      <w:r>
+        <w:rPr>
+          <w:rFonts w:ascii="Times New Roman" w:eastAsia="Times New Roman" w:hAnsi="Times New Roman" w:cs="Times New Roman"/>
+          <w:sz w:val="24"/>
+          <w:szCs w:val="24"/>
+          <w:lang w:eastAsia="es-CO"/>
+        </w:rPr>
+        <w:t xml:space="preserve">hasta el infinito en el eje x. Si tal cuenta es impar, se determina que el punto esta adentro y, si no, </w:t>
+      </w:r>
+      <w:proofErr w:type="spellStart"/>
+      <w:r>
+        <w:rPr>
+          <w:rFonts w:ascii="Times New Roman" w:eastAsia="Times New Roman" w:hAnsi="Times New Roman" w:cs="Times New Roman"/>
+          <w:sz w:val="24"/>
+          <w:szCs w:val="24"/>
+          <w:lang w:eastAsia="es-CO"/>
+        </w:rPr>
+        <w:t>esta</w:t>
+      </w:r>
+      <w:proofErr w:type="spellEnd"/>
+      <w:r>
+        <w:rPr>
+          <w:rFonts w:ascii="Times New Roman" w:eastAsia="Times New Roman" w:hAnsi="Times New Roman" w:cs="Times New Roman"/>
+          <w:sz w:val="24"/>
+          <w:szCs w:val="24"/>
+          <w:lang w:eastAsia="es-CO"/>
+        </w:rPr>
+        <w:t xml:space="preserve"> afuera. En este método también se analiza si el punto esta en el borde (es </w:t>
+      </w:r>
+      <w:proofErr w:type="spellStart"/>
+      <w:r>
+        <w:rPr>
+          <w:rFonts w:ascii="Times New Roman" w:eastAsia="Times New Roman" w:hAnsi="Times New Roman" w:cs="Times New Roman"/>
+          <w:sz w:val="24"/>
+          <w:szCs w:val="24"/>
+          <w:lang w:eastAsia="es-CO"/>
+        </w:rPr>
+        <w:t>colinear</w:t>
+      </w:r>
+      <w:proofErr w:type="spellEnd"/>
+      <w:r>
+        <w:rPr>
+          <w:rFonts w:ascii="Times New Roman" w:eastAsia="Times New Roman" w:hAnsi="Times New Roman" w:cs="Times New Roman"/>
+          <w:sz w:val="24"/>
+          <w:szCs w:val="24"/>
+          <w:lang w:eastAsia="es-CO"/>
+        </w:rPr>
+        <w:t xml:space="preserve"> y esta adentro de algún segmento del </w:t>
+      </w:r>
+      <w:proofErr w:type="spellStart"/>
+      <w:r>
+        <w:rPr>
+          <w:rFonts w:ascii="Times New Roman" w:eastAsia="Times New Roman" w:hAnsi="Times New Roman" w:cs="Times New Roman"/>
+          <w:sz w:val="24"/>
+          <w:szCs w:val="24"/>
+          <w:lang w:eastAsia="es-CO"/>
+        </w:rPr>
+        <w:t>poligono</w:t>
+      </w:r>
+      <w:proofErr w:type="spellEnd"/>
+      <w:r>
+        <w:rPr>
+          <w:rFonts w:ascii="Times New Roman" w:eastAsia="Times New Roman" w:hAnsi="Times New Roman" w:cs="Times New Roman"/>
+          <w:sz w:val="24"/>
+          <w:szCs w:val="24"/>
+          <w:lang w:eastAsia="es-CO"/>
+        </w:rPr>
+        <w:t>).</w:t>
+      </w:r>
+    </w:p>
+    <w:p>
+      <w:pPr>
+        <w:spacing w:after="0" w:line="240" w:lineRule="auto"/>
+        <w:jc w:val="both"/>
+        <w:rPr>
+          <w:rFonts w:ascii="Times New Roman" w:eastAsia="Times New Roman" w:hAnsi="Times New Roman" w:cs="Times New Roman"/>
+          <w:sz w:val="24"/>
+          <w:szCs w:val="24"/>
+          <w:lang w:val="en-US" w:eastAsia="es-CO"/>
+        </w:rPr>
+      </w:pPr>
+      <w:proofErr w:type="spellStart"/>
+      <w:r>
+        <w:rPr>
+          <w:rFonts w:ascii="Times New Roman" w:eastAsia="Times New Roman" w:hAnsi="Times New Roman" w:cs="Times New Roman"/>
+          <w:sz w:val="24"/>
+          <w:szCs w:val="24"/>
+          <w:lang w:val="en-US" w:eastAsia="es-CO"/>
+        </w:rPr>
+        <w:t>Ctx</w:t>
+      </w:r>
+      <w:proofErr w:type="spellEnd"/>
+      <w:r>
+        <w:rPr>
+          <w:rFonts w:ascii="Times New Roman" w:eastAsia="Times New Roman" w:hAnsi="Times New Roman" w:cs="Times New Roman"/>
+          <w:sz w:val="24"/>
+          <w:szCs w:val="24"/>
+          <w:lang w:val="en-US" w:eastAsia="es-CO"/>
+        </w:rPr>
+        <w:t xml:space="preserve"> C: </w:t>
+      </w:r>
+      <w:r>
+        <w:rPr>
+          <w:rFonts w:ascii="Times New Roman" w:eastAsia="Times New Roman" w:hAnsi="Times New Roman" w:cs="Times New Roman"/>
+          <w:sz w:val="24"/>
+          <w:szCs w:val="24"/>
+          <w:lang w:val="en-US" w:eastAsia="es-CO"/>
+        </w:rPr>
+        <w:t xml:space="preserve">M, </w:t>
+      </w:r>
+      <w:proofErr w:type="gramStart"/>
+      <w:r>
+        <w:rPr>
+          <w:rFonts w:ascii="Times New Roman" w:eastAsia="Times New Roman" w:hAnsi="Times New Roman" w:cs="Times New Roman"/>
+          <w:sz w:val="24"/>
+          <w:szCs w:val="24"/>
+          <w:lang w:val="en-US" w:eastAsia="es-CO"/>
+        </w:rPr>
+        <w:t>N:nat</w:t>
+      </w:r>
+      <w:proofErr w:type="gramEnd"/>
+      <w:r>
+        <w:rPr>
+          <w:rFonts w:ascii="Times New Roman" w:eastAsia="Times New Roman" w:hAnsi="Times New Roman" w:cs="Times New Roman"/>
+          <w:sz w:val="24"/>
+          <w:szCs w:val="24"/>
+          <w:lang w:val="en-US" w:eastAsia="es-CO"/>
+        </w:rPr>
+        <w:t xml:space="preserve"> </w:t>
+      </w:r>
+      <m:oMath>
+        <m:r>
+          <w:rPr>
+            <w:rFonts w:ascii="Cambria Math" w:eastAsia="Times New Roman" w:hAnsi="Cambria Math" w:cs="Times New Roman"/>
+            <w:sz w:val="24"/>
+            <w:szCs w:val="24"/>
+            <w:lang w:val="en-US" w:eastAsia="es-CO"/>
+          </w:rPr>
+          <m:t>∧</m:t>
+        </m:r>
+      </m:oMath>
+      <w:r>
+        <w:rPr>
+          <w:rFonts w:ascii="Times New Roman" w:eastAsia="Times New Roman" w:hAnsi="Times New Roman" w:cs="Times New Roman"/>
+          <w:sz w:val="24"/>
+          <w:szCs w:val="24"/>
+          <w:lang w:val="en-US" w:eastAsia="es-CO"/>
+        </w:rPr>
+        <w:t xml:space="preserve"> </w:t>
+      </w:r>
+      <w:r>
+        <w:rPr>
+          <w:rFonts w:ascii="Times New Roman" w:eastAsia="Times New Roman" w:hAnsi="Times New Roman" w:cs="Times New Roman"/>
+          <w:sz w:val="24"/>
+          <w:szCs w:val="24"/>
+          <w:lang w:val="en-US" w:eastAsia="es-CO"/>
         </w:rPr>
         <w:t>1</w:t>
       </w:r>
-    </w:p>
-    <w:p>
-      <w:pPr>
-        <w:spacing w:after="0" w:line="240" w:lineRule="auto"/>
-        <w:rPr>
-          <w:rFonts w:ascii="Courier New" w:eastAsia="Times New Roman" w:hAnsi="Courier New" w:cs="Courier New"/>
-          <w:sz w:val="27"/>
-          <w:szCs w:val="27"/>
-          <w:lang w:eastAsia="es-CO"/>
-        </w:rPr>
-      </w:pPr>
-      <w:r>
-        <w:rPr>
-          <w:rFonts w:ascii="Courier New" w:eastAsia="Times New Roman" w:hAnsi="Courier New" w:cs="Courier New"/>
-          <w:sz w:val="27"/>
-          <w:szCs w:val="27"/>
-          <w:lang w:eastAsia="es-CO"/>
-        </w:rPr>
-        <w:t>-1</w:t>
-      </w:r>
-    </w:p>
-    <w:p>
-      <w:pPr>
-        <w:spacing w:after="0" w:line="240" w:lineRule="auto"/>
-        <w:rPr>
-          <w:rFonts w:ascii="Courier New" w:eastAsia="Times New Roman" w:hAnsi="Courier New" w:cs="Courier New"/>
-          <w:sz w:val="27"/>
-          <w:szCs w:val="27"/>
-          <w:lang w:eastAsia="es-CO"/>
-        </w:rPr>
-      </w:pPr>
-      <w:r>
-        <w:rPr>
-          <w:rFonts w:ascii="Courier New" w:eastAsia="Times New Roman" w:hAnsi="Courier New" w:cs="Courier New"/>
-          <w:sz w:val="27"/>
-          <w:szCs w:val="27"/>
-          <w:lang w:eastAsia="es-CO"/>
-        </w:rPr>
-        <w:t>-1</w:t>
-      </w:r>
-    </w:p>
-    <w:p>
-      <w:pPr>
-        <w:spacing w:after="0" w:line="240" w:lineRule="auto"/>
-        <w:rPr>
-          <w:rFonts w:ascii="Courier New" w:eastAsia="Times New Roman" w:hAnsi="Courier New" w:cs="Courier New"/>
-          <w:sz w:val="27"/>
-          <w:szCs w:val="27"/>
-          <w:lang w:eastAsia="es-CO"/>
-        </w:rPr>
-      </w:pPr>
-      <w:r>
-        <w:rPr>
-          <w:rFonts w:ascii="Courier New" w:eastAsia="Times New Roman" w:hAnsi="Courier New" w:cs="Courier New"/>
-          <w:sz w:val="27"/>
-          <w:szCs w:val="27"/>
+      <m:oMath>
+        <m:r>
+          <w:rPr>
+            <w:rFonts w:ascii="Cambria Math" w:eastAsia="Times New Roman" w:hAnsi="Cambria Math" w:cs="Times New Roman"/>
+            <w:sz w:val="24"/>
+            <w:szCs w:val="24"/>
+            <w:lang w:val="en-US" w:eastAsia="es-CO"/>
+          </w:rPr>
+          <m:t>≤</m:t>
+        </m:r>
+      </m:oMath>
+      <w:r>
+        <w:rPr>
+          <w:rFonts w:ascii="Times New Roman" w:eastAsia="Times New Roman" w:hAnsi="Times New Roman" w:cs="Times New Roman"/>
+          <w:sz w:val="24"/>
+          <w:szCs w:val="24"/>
+          <w:lang w:val="en-US" w:eastAsia="es-CO"/>
+        </w:rPr>
+        <w:t>M</w:t>
+      </w:r>
+      <m:oMath>
+        <m:r>
+          <w:rPr>
+            <w:rFonts w:ascii="Cambria Math" w:eastAsia="Times New Roman" w:hAnsi="Cambria Math" w:cs="Times New Roman"/>
+            <w:sz w:val="24"/>
+            <w:szCs w:val="24"/>
+            <w:lang w:val="en-US" w:eastAsia="es-CO"/>
+          </w:rPr>
+          <m:t>≤</m:t>
+        </m:r>
+        <m:r>
+          <w:rPr>
+            <w:rFonts w:ascii="Cambria Math" w:eastAsia="Times New Roman" w:hAnsi="Cambria Math" w:cs="Times New Roman"/>
+            <w:sz w:val="24"/>
+            <w:szCs w:val="24"/>
+            <w:lang w:val="en-US" w:eastAsia="es-CO"/>
+          </w:rPr>
+          <m:t>10</m:t>
+        </m:r>
+      </m:oMath>
+      <w:r>
+        <w:rPr>
+          <w:rFonts w:ascii="Times New Roman" w:eastAsia="Times New Roman" w:hAnsi="Times New Roman" w:cs="Times New Roman"/>
+          <w:sz w:val="24"/>
+          <w:szCs w:val="24"/>
+          <w:vertAlign w:val="superscript"/>
+          <w:lang w:val="en-US" w:eastAsia="es-CO"/>
+        </w:rPr>
+        <w:t>3</w:t>
+      </w:r>
+      <w:r>
+        <w:rPr>
+          <w:rFonts w:ascii="Times New Roman" w:eastAsia="Times New Roman" w:hAnsi="Times New Roman" w:cs="Times New Roman"/>
+          <w:sz w:val="24"/>
+          <w:szCs w:val="24"/>
+          <w:lang w:val="en-US" w:eastAsia="es-CO"/>
+        </w:rPr>
+        <w:t xml:space="preserve"> </w:t>
+      </w:r>
+      <m:oMath>
+        <m:r>
+          <w:rPr>
+            <w:rFonts w:ascii="Cambria Math" w:eastAsia="Times New Roman" w:hAnsi="Cambria Math" w:cs="Times New Roman"/>
+            <w:sz w:val="24"/>
+            <w:szCs w:val="24"/>
+            <w:lang w:val="en-US" w:eastAsia="es-CO"/>
+          </w:rPr>
+          <m:t>∧</m:t>
+        </m:r>
+      </m:oMath>
+      <w:r>
+        <w:rPr>
+          <w:rFonts w:ascii="Times New Roman" w:eastAsia="Times New Roman" w:hAnsi="Times New Roman" w:cs="Times New Roman"/>
+          <w:sz w:val="24"/>
+          <w:szCs w:val="24"/>
+          <w:lang w:val="en-US" w:eastAsia="es-CO"/>
+        </w:rPr>
+        <w:t xml:space="preserve"> </w:t>
+      </w:r>
+      <w:r>
+        <w:rPr>
+          <w:rFonts w:ascii="Times New Roman" w:eastAsia="Times New Roman" w:hAnsi="Times New Roman" w:cs="Times New Roman"/>
+          <w:sz w:val="24"/>
+          <w:szCs w:val="24"/>
+          <w:lang w:val="en-US" w:eastAsia="es-CO"/>
+        </w:rPr>
+        <w:t>3</w:t>
+      </w:r>
+      <m:oMath>
+        <m:r>
+          <w:rPr>
+            <w:rFonts w:ascii="Cambria Math" w:eastAsia="Times New Roman" w:hAnsi="Cambria Math" w:cs="Times New Roman"/>
+            <w:sz w:val="24"/>
+            <w:szCs w:val="24"/>
+            <w:lang w:val="en-US" w:eastAsia="es-CO"/>
+          </w:rPr>
+          <m:t>≤</m:t>
+        </m:r>
+      </m:oMath>
+      <w:r>
+        <w:rPr>
+          <w:rFonts w:ascii="Times New Roman" w:eastAsia="Times New Roman" w:hAnsi="Times New Roman" w:cs="Times New Roman"/>
+          <w:sz w:val="24"/>
+          <w:szCs w:val="24"/>
+          <w:lang w:val="en-US" w:eastAsia="es-CO"/>
+        </w:rPr>
+        <w:t>N</w:t>
+      </w:r>
+      <m:oMath>
+        <m:r>
+          <w:rPr>
+            <w:rFonts w:ascii="Cambria Math" w:eastAsia="Times New Roman" w:hAnsi="Cambria Math" w:cs="Times New Roman"/>
+            <w:sz w:val="24"/>
+            <w:szCs w:val="24"/>
+            <w:lang w:val="en-US" w:eastAsia="es-CO"/>
+          </w:rPr>
+          <m:t>≤</m:t>
+        </m:r>
+      </m:oMath>
+      <w:r>
+        <w:rPr>
+          <w:rFonts w:ascii="Times New Roman" w:eastAsia="Times New Roman" w:hAnsi="Times New Roman" w:cs="Times New Roman"/>
+          <w:sz w:val="24"/>
+          <w:szCs w:val="24"/>
+          <w:lang w:val="en-US" w:eastAsia="es-CO"/>
+        </w:rPr>
+        <w:t>M</w:t>
+      </w:r>
+      <w:r>
+        <w:rPr>
+          <w:rFonts w:ascii="Times New Roman" w:eastAsia="Times New Roman" w:hAnsi="Times New Roman" w:cs="Times New Roman"/>
+          <w:sz w:val="24"/>
+          <w:szCs w:val="24"/>
+          <w:vertAlign w:val="superscript"/>
+          <w:lang w:val="en-US" w:eastAsia="es-CO"/>
+        </w:rPr>
+        <w:t>2</w:t>
+      </w:r>
+      <m:oMath>
+        <m:r>
+          <w:rPr>
+            <w:rFonts w:ascii="Cambria Math" w:eastAsia="Times New Roman" w:hAnsi="Cambria Math" w:cs="Times New Roman"/>
+            <w:sz w:val="24"/>
+            <w:szCs w:val="24"/>
+            <w:lang w:val="en-US" w:eastAsia="es-CO"/>
+          </w:rPr>
+          <m:t>∧</m:t>
+        </m:r>
+      </m:oMath>
+      <w:r>
+        <w:rPr>
+          <w:rFonts w:ascii="Times New Roman" w:eastAsia="Times New Roman" w:hAnsi="Times New Roman" w:cs="Times New Roman"/>
+          <w:sz w:val="24"/>
+          <w:szCs w:val="24"/>
+          <w:lang w:val="en-US" w:eastAsia="es-CO"/>
+        </w:rPr>
+        <w:t xml:space="preserve"> </w:t>
+      </w:r>
+      <w:r>
+        <w:rPr>
+          <w:rFonts w:ascii="Times New Roman" w:eastAsia="Times New Roman" w:hAnsi="Times New Roman" w:cs="Times New Roman"/>
+          <w:sz w:val="24"/>
+          <w:szCs w:val="24"/>
+          <w:lang w:val="en-US" w:eastAsia="es-CO"/>
+        </w:rPr>
+        <w:t>F[0..</w:t>
+      </w:r>
+      <w:r>
+        <w:rPr>
+          <w:rFonts w:ascii="Times New Roman" w:eastAsia="Times New Roman" w:hAnsi="Times New Roman" w:cs="Times New Roman"/>
+          <w:sz w:val="24"/>
+          <w:szCs w:val="24"/>
+          <w:lang w:val="en-US" w:eastAsia="es-CO"/>
+        </w:rPr>
+        <w:t>2*</w:t>
+      </w:r>
+      <w:r>
+        <w:rPr>
+          <w:rFonts w:ascii="Times New Roman" w:eastAsia="Times New Roman" w:hAnsi="Times New Roman" w:cs="Times New Roman"/>
+          <w:sz w:val="24"/>
+          <w:szCs w:val="24"/>
+          <w:lang w:val="en-US" w:eastAsia="es-CO"/>
+        </w:rPr>
+        <w:t>N] = [f(0),…,f(N)]</w:t>
+      </w:r>
+    </w:p>
+    <w:p>
+      <w:pPr>
+        <w:spacing w:after="0" w:line="240" w:lineRule="auto"/>
+        <w:jc w:val="both"/>
+        <w:rPr>
+          <w:rFonts w:ascii="Times New Roman" w:eastAsia="Times New Roman" w:hAnsi="Times New Roman" w:cs="Times New Roman"/>
+          <w:sz w:val="24"/>
+          <w:szCs w:val="24"/>
+          <w:lang w:eastAsia="es-CO"/>
+        </w:rPr>
+      </w:pPr>
+      <w:proofErr w:type="gramStart"/>
+      <w:r>
+        <w:rPr>
+          <w:rFonts w:ascii="Times New Roman" w:eastAsia="Times New Roman" w:hAnsi="Times New Roman" w:cs="Times New Roman"/>
+          <w:sz w:val="24"/>
+          <w:szCs w:val="24"/>
+          <w:lang w:eastAsia="es-CO"/>
+        </w:rPr>
+        <w:t>Pre Q</w:t>
+      </w:r>
+      <w:proofErr w:type="gramEnd"/>
+      <w:r>
+        <w:rPr>
+          <w:rFonts w:ascii="Times New Roman" w:eastAsia="Times New Roman" w:hAnsi="Times New Roman" w:cs="Times New Roman"/>
+          <w:sz w:val="24"/>
+          <w:szCs w:val="24"/>
+          <w:lang w:eastAsia="es-CO"/>
+        </w:rPr>
+        <w:t>: true</w:t>
+      </w:r>
+    </w:p>
+    <w:p>
+      <w:pPr>
+        <w:spacing w:after="0" w:line="240" w:lineRule="auto"/>
+        <w:jc w:val="both"/>
+        <w:rPr>
+          <w:rFonts w:ascii="Times New Roman" w:eastAsia="Times New Roman" w:hAnsi="Times New Roman" w:cs="Times New Roman"/>
+          <w:sz w:val="24"/>
+          <w:szCs w:val="24"/>
+          <w:lang w:eastAsia="es-CO"/>
+        </w:rPr>
+      </w:pPr>
+      <w:proofErr w:type="spellStart"/>
+      <w:r>
+        <w:rPr>
+          <w:rFonts w:ascii="Times New Roman" w:eastAsia="Times New Roman" w:hAnsi="Times New Roman" w:cs="Times New Roman"/>
+          <w:sz w:val="24"/>
+          <w:szCs w:val="24"/>
+          <w:lang w:eastAsia="es-CO"/>
+        </w:rPr>
+        <w:t>Pos</w:t>
+      </w:r>
+      <w:proofErr w:type="spellEnd"/>
+      <w:r>
+        <w:rPr>
+          <w:rFonts w:ascii="Times New Roman" w:eastAsia="Times New Roman" w:hAnsi="Times New Roman" w:cs="Times New Roman"/>
+          <w:sz w:val="24"/>
+          <w:szCs w:val="24"/>
+          <w:lang w:eastAsia="es-CO"/>
+        </w:rPr>
+        <w:t xml:space="preserve"> R: </w:t>
+      </w:r>
+      <w:proofErr w:type="spellStart"/>
+      <w:r>
+        <w:rPr>
+          <w:rFonts w:ascii="Times New Roman" w:eastAsia="Times New Roman" w:hAnsi="Times New Roman" w:cs="Times New Roman"/>
+          <w:sz w:val="24"/>
+          <w:szCs w:val="24"/>
+          <w:lang w:eastAsia="es-CO"/>
+        </w:rPr>
+        <w:t>r</w:t>
+      </w:r>
+      <w:r>
+        <w:rPr>
+          <w:rFonts w:ascii="Times New Roman" w:eastAsia="Times New Roman" w:hAnsi="Times New Roman" w:cs="Times New Roman"/>
+          <w:sz w:val="24"/>
+          <w:szCs w:val="24"/>
+          <w:lang w:eastAsia="es-CO"/>
+        </w:rPr>
+        <w:t>ta:int</w:t>
+      </w:r>
+      <w:proofErr w:type="spellEnd"/>
+      <w:r>
+        <w:rPr>
+          <w:rFonts w:ascii="Times New Roman" w:eastAsia="Times New Roman" w:hAnsi="Times New Roman" w:cs="Times New Roman"/>
+          <w:sz w:val="24"/>
+          <w:szCs w:val="24"/>
+          <w:lang w:eastAsia="es-CO"/>
+        </w:rPr>
+        <w:t xml:space="preserve"> </w:t>
+      </w:r>
+      <m:oMath>
+        <m:r>
+          <w:rPr>
+            <w:rFonts w:ascii="Cambria Math" w:eastAsia="Times New Roman" w:hAnsi="Cambria Math" w:cs="Times New Roman"/>
+            <w:sz w:val="24"/>
+            <w:szCs w:val="24"/>
+            <w:lang w:eastAsia="es-CO"/>
+          </w:rPr>
+          <m:t>∧</m:t>
+        </m:r>
+      </m:oMath>
+      <w:r>
+        <w:rPr>
+          <w:rFonts w:ascii="Times New Roman" w:eastAsia="Times New Roman" w:hAnsi="Times New Roman" w:cs="Times New Roman"/>
+          <w:sz w:val="24"/>
+          <w:szCs w:val="24"/>
+          <w:lang w:eastAsia="es-CO"/>
+        </w:rPr>
+        <w:t xml:space="preserve"> </w:t>
+      </w:r>
+      <w:proofErr w:type="spellStart"/>
+      <w:r>
+        <w:rPr>
+          <w:rFonts w:ascii="Times New Roman" w:eastAsia="Times New Roman" w:hAnsi="Times New Roman" w:cs="Times New Roman"/>
+          <w:sz w:val="24"/>
+          <w:szCs w:val="24"/>
+          <w:lang w:eastAsia="es-CO"/>
+        </w:rPr>
+        <w:t>rta</w:t>
+      </w:r>
+      <w:proofErr w:type="spellEnd"/>
+      <m:oMath>
+        <m:r>
+          <w:rPr>
+            <w:rFonts w:ascii="Cambria Math" w:eastAsia="Times New Roman" w:hAnsi="Cambria Math" w:cs="Times New Roman"/>
+            <w:sz w:val="24"/>
+            <w:szCs w:val="24"/>
+            <w:lang w:eastAsia="es-CO"/>
+          </w:rPr>
+          <m:t>∈</m:t>
+        </m:r>
+      </m:oMath>
+      <w:r>
+        <w:rPr>
+          <w:rFonts w:ascii="Times New Roman" w:eastAsia="Times New Roman" w:hAnsi="Times New Roman" w:cs="Times New Roman"/>
+          <w:sz w:val="24"/>
+          <w:szCs w:val="24"/>
+          <w:lang w:eastAsia="es-CO"/>
+        </w:rPr>
+        <w:t>{-1, 0, 1}</w:t>
+      </w:r>
+    </w:p>
+    <w:p>
+      <w:pPr>
+        <w:spacing w:after="0" w:line="240" w:lineRule="auto"/>
+        <w:jc w:val="both"/>
+        <w:rPr>
+          <w:rFonts w:ascii="Times New Roman" w:eastAsia="Times New Roman" w:hAnsi="Times New Roman" w:cs="Times New Roman"/>
+          <w:sz w:val="24"/>
+          <w:szCs w:val="24"/>
+          <w:u w:val="single"/>
+          <w:lang w:eastAsia="es-CO"/>
+        </w:rPr>
+      </w:pPr>
+    </w:p>
+    <w:p>
+      <w:pPr>
+        <w:spacing w:after="0" w:line="240" w:lineRule="auto"/>
+        <w:jc w:val="both"/>
+        <w:rPr>
+          <w:rFonts w:ascii="Times New Roman" w:eastAsia="Times New Roman" w:hAnsi="Times New Roman" w:cs="Times New Roman"/>
+          <w:sz w:val="24"/>
+          <w:szCs w:val="24"/>
+          <w:lang w:eastAsia="es-CO"/>
+        </w:rPr>
+      </w:pPr>
+    </w:p>
+    <w:p>
+      <w:pPr>
+        <w:spacing w:after="0" w:line="240" w:lineRule="auto"/>
+        <w:jc w:val="both"/>
+        <w:rPr>
+          <w:rFonts w:ascii="Times New Roman" w:eastAsia="Times New Roman" w:hAnsi="Times New Roman" w:cs="Times New Roman"/>
+          <w:b/>
+          <w:sz w:val="24"/>
+          <w:szCs w:val="24"/>
+          <w:lang w:eastAsia="es-CO"/>
+        </w:rPr>
+      </w:pPr>
+      <w:r>
+        <w:rPr>
+          <w:rFonts w:ascii="Times New Roman" w:eastAsia="Times New Roman" w:hAnsi="Times New Roman" w:cs="Times New Roman"/>
+          <w:b/>
+          <w:sz w:val="24"/>
+          <w:szCs w:val="24"/>
+          <w:lang w:eastAsia="es-CO"/>
+        </w:rPr>
+        <w:t>2</w:t>
+      </w:r>
+      <w:r>
+        <w:rPr>
+          <w:rFonts w:ascii="Times New Roman" w:eastAsia="Times New Roman" w:hAnsi="Times New Roman" w:cs="Times New Roman"/>
+          <w:b/>
+          <w:sz w:val="24"/>
+          <w:szCs w:val="24"/>
+          <w:lang w:eastAsia="es-CO"/>
+        </w:rPr>
+        <w:t xml:space="preserve"> </w:t>
+      </w:r>
+      <w:proofErr w:type="gramStart"/>
+      <w:r>
+        <w:rPr>
+          <w:rFonts w:ascii="Times New Roman" w:eastAsia="Times New Roman" w:hAnsi="Times New Roman" w:cs="Times New Roman"/>
+          <w:b/>
+          <w:sz w:val="24"/>
+          <w:szCs w:val="24"/>
+          <w:lang w:eastAsia="es-CO"/>
+        </w:rPr>
+        <w:t>Análisis</w:t>
+      </w:r>
+      <w:proofErr w:type="gramEnd"/>
+      <w:r>
+        <w:rPr>
+          <w:rFonts w:ascii="Times New Roman" w:eastAsia="Times New Roman" w:hAnsi="Times New Roman" w:cs="Times New Roman"/>
+          <w:b/>
+          <w:sz w:val="24"/>
+          <w:szCs w:val="24"/>
+          <w:lang w:eastAsia="es-CO"/>
+        </w:rPr>
+        <w:t xml:space="preserve"> de complejidades espacial y temporal</w:t>
+      </w:r>
+    </w:p>
+    <w:p>
+      <w:pPr>
+        <w:spacing w:after="0" w:line="240" w:lineRule="auto"/>
+        <w:jc w:val="both"/>
+        <w:rPr>
+          <w:rFonts w:ascii="Times New Roman" w:eastAsia="Times New Roman" w:hAnsi="Times New Roman" w:cs="Times New Roman"/>
+          <w:sz w:val="24"/>
+          <w:szCs w:val="24"/>
+          <w:lang w:eastAsia="es-CO"/>
+        </w:rPr>
+      </w:pPr>
+      <w:r>
+        <w:rPr>
+          <w:rFonts w:ascii="Times New Roman" w:eastAsia="Times New Roman" w:hAnsi="Times New Roman" w:cs="Times New Roman"/>
+          <w:sz w:val="24"/>
+          <w:szCs w:val="24"/>
+          <w:lang w:eastAsia="es-CO"/>
+        </w:rPr>
+        <w:t xml:space="preserve">T(n) = </w:t>
+      </w:r>
+      <w:r>
+        <w:rPr>
+          <w:rFonts w:ascii="Times New Roman" w:eastAsia="Times New Roman" w:hAnsi="Times New Roman" w:cs="Times New Roman"/>
+          <w:sz w:val="24"/>
+          <w:szCs w:val="24"/>
+          <w:lang w:eastAsia="es-CO"/>
+        </w:rPr>
+        <w:t>O(</w:t>
+      </w:r>
+      <w:proofErr w:type="spellStart"/>
+      <w:r>
+        <w:rPr>
+          <w:rFonts w:ascii="Times New Roman" w:eastAsia="Times New Roman" w:hAnsi="Times New Roman" w:cs="Times New Roman"/>
+          <w:sz w:val="24"/>
+          <w:szCs w:val="24"/>
+          <w:lang w:eastAsia="es-CO"/>
+        </w:rPr>
+        <w:t>estaAdentro</w:t>
+      </w:r>
+      <w:proofErr w:type="spellEnd"/>
+      <w:r>
+        <w:rPr>
+          <w:rFonts w:ascii="Times New Roman" w:eastAsia="Times New Roman" w:hAnsi="Times New Roman" w:cs="Times New Roman"/>
+          <w:sz w:val="24"/>
+          <w:szCs w:val="24"/>
+          <w:lang w:eastAsia="es-CO"/>
+        </w:rPr>
+        <w:t>)*O(</w:t>
+      </w:r>
+      <w:proofErr w:type="spellStart"/>
+      <w:r>
+        <w:rPr>
+          <w:rFonts w:ascii="Times New Roman" w:eastAsia="Times New Roman" w:hAnsi="Times New Roman" w:cs="Times New Roman"/>
+          <w:sz w:val="24"/>
+          <w:szCs w:val="24"/>
+          <w:lang w:eastAsia="es-CO"/>
+        </w:rPr>
+        <w:t>seInterseca</w:t>
+      </w:r>
+      <w:proofErr w:type="spellEnd"/>
+      <w:r>
+        <w:rPr>
+          <w:rFonts w:ascii="Times New Roman" w:eastAsia="Times New Roman" w:hAnsi="Times New Roman" w:cs="Times New Roman"/>
+          <w:sz w:val="24"/>
+          <w:szCs w:val="24"/>
+          <w:lang w:eastAsia="es-CO"/>
+        </w:rPr>
+        <w:t>)*O(orientación)*O(</w:t>
+      </w:r>
+      <w:proofErr w:type="spellStart"/>
+      <w:r>
+        <w:rPr>
+          <w:rFonts w:ascii="Times New Roman" w:eastAsia="Times New Roman" w:hAnsi="Times New Roman" w:cs="Times New Roman"/>
+          <w:sz w:val="24"/>
+          <w:szCs w:val="24"/>
+          <w:lang w:eastAsia="es-CO"/>
+        </w:rPr>
+        <w:t>estaEnLinea</w:t>
+      </w:r>
+      <w:proofErr w:type="spellEnd"/>
+      <w:r>
+        <w:rPr>
+          <w:rFonts w:ascii="Times New Roman" w:eastAsia="Times New Roman" w:hAnsi="Times New Roman" w:cs="Times New Roman"/>
+          <w:sz w:val="24"/>
+          <w:szCs w:val="24"/>
+          <w:lang w:eastAsia="es-CO"/>
+        </w:rPr>
+        <w:t>)</w:t>
+      </w:r>
+    </w:p>
+    <w:p>
+      <w:pPr>
+        <w:spacing w:after="0" w:line="240" w:lineRule="auto"/>
+        <w:jc w:val="both"/>
+        <w:rPr>
+          <w:rFonts w:ascii="Times New Roman" w:eastAsia="Times New Roman" w:hAnsi="Times New Roman" w:cs="Times New Roman"/>
+          <w:sz w:val="24"/>
+          <w:szCs w:val="24"/>
+          <w:lang w:eastAsia="es-CO"/>
+        </w:rPr>
+      </w:pPr>
+      <w:r>
+        <w:rPr>
+          <w:rFonts w:ascii="Times New Roman" w:eastAsia="Times New Roman" w:hAnsi="Times New Roman" w:cs="Times New Roman"/>
+          <w:sz w:val="24"/>
+          <w:szCs w:val="24"/>
+          <w:lang w:eastAsia="es-CO"/>
+        </w:rPr>
+        <w:tab/>
+      </w:r>
+      <w:r>
+        <w:rPr>
+          <w:rFonts w:ascii="Times New Roman" w:eastAsia="Times New Roman" w:hAnsi="Times New Roman" w:cs="Times New Roman"/>
+          <w:sz w:val="24"/>
+          <w:szCs w:val="24"/>
+          <w:lang w:eastAsia="es-CO"/>
+        </w:rPr>
+        <w:t>O(</w:t>
+      </w:r>
+      <w:r>
+        <w:rPr>
+          <w:rFonts w:ascii="Times New Roman" w:eastAsia="Times New Roman" w:hAnsi="Times New Roman" w:cs="Times New Roman"/>
+          <w:sz w:val="24"/>
+          <w:szCs w:val="24"/>
+          <w:lang w:eastAsia="es-CO"/>
+        </w:rPr>
+        <w:t>n</w:t>
+      </w:r>
+      <w:r>
+        <w:rPr>
+          <w:rFonts w:ascii="Times New Roman" w:eastAsia="Times New Roman" w:hAnsi="Times New Roman" w:cs="Times New Roman"/>
+          <w:sz w:val="24"/>
+          <w:szCs w:val="24"/>
+          <w:lang w:eastAsia="es-CO"/>
+        </w:rPr>
+        <w:t>)*O(</w:t>
+      </w:r>
+      <w:r>
+        <w:rPr>
+          <w:rFonts w:ascii="Times New Roman" w:eastAsia="Times New Roman" w:hAnsi="Times New Roman" w:cs="Times New Roman"/>
+          <w:sz w:val="24"/>
+          <w:szCs w:val="24"/>
           <w:lang w:eastAsia="es-CO"/>
         </w:rPr>
         <w:t>1</w:t>
       </w:r>
-    </w:p>
-    <w:p>
-      <w:pPr>
-        <w:spacing w:after="0" w:line="240" w:lineRule="auto"/>
-        <w:rPr>
-          <w:rFonts w:ascii="Times New Roman" w:eastAsia="Times New Roman" w:hAnsi="Times New Roman" w:cs="Times New Roman"/>
-          <w:sz w:val="24"/>
-          <w:szCs w:val="24"/>
-          <w:lang w:eastAsia="es-CO"/>
-        </w:rPr>
-      </w:pPr>
-      <w:r>
-        <w:rPr>
-          <w:rFonts w:ascii="Courier New" w:eastAsia="Times New Roman" w:hAnsi="Courier New" w:cs="Courier New"/>
-          <w:sz w:val="27"/>
-          <w:szCs w:val="27"/>
-          <w:lang w:eastAsia="es-CO"/>
-        </w:rPr>
-        <w:t>0</w:t>
+      <w:r>
+        <w:rPr>
+          <w:rFonts w:ascii="Times New Roman" w:eastAsia="Times New Roman" w:hAnsi="Times New Roman" w:cs="Times New Roman"/>
+          <w:sz w:val="24"/>
+          <w:szCs w:val="24"/>
+          <w:lang w:eastAsia="es-CO"/>
+        </w:rPr>
+        <w:t>)*O(</w:t>
+      </w:r>
+      <w:r>
+        <w:rPr>
+          <w:rFonts w:ascii="Times New Roman" w:eastAsia="Times New Roman" w:hAnsi="Times New Roman" w:cs="Times New Roman"/>
+          <w:sz w:val="24"/>
+          <w:szCs w:val="24"/>
+          <w:lang w:eastAsia="es-CO"/>
+        </w:rPr>
+        <w:t>1</w:t>
+      </w:r>
+      <w:r>
+        <w:rPr>
+          <w:rFonts w:ascii="Times New Roman" w:eastAsia="Times New Roman" w:hAnsi="Times New Roman" w:cs="Times New Roman"/>
+          <w:sz w:val="24"/>
+          <w:szCs w:val="24"/>
+          <w:lang w:eastAsia="es-CO"/>
+        </w:rPr>
+        <w:t>)*O(</w:t>
+      </w:r>
+      <w:r>
+        <w:rPr>
+          <w:rFonts w:ascii="Times New Roman" w:eastAsia="Times New Roman" w:hAnsi="Times New Roman" w:cs="Times New Roman"/>
+          <w:sz w:val="24"/>
+          <w:szCs w:val="24"/>
+          <w:lang w:eastAsia="es-CO"/>
+        </w:rPr>
+        <w:t>1</w:t>
+      </w:r>
+      <w:r>
+        <w:rPr>
+          <w:rFonts w:ascii="Times New Roman" w:eastAsia="Times New Roman" w:hAnsi="Times New Roman" w:cs="Times New Roman"/>
+          <w:sz w:val="24"/>
+          <w:szCs w:val="24"/>
+          <w:lang w:eastAsia="es-CO"/>
+        </w:rPr>
+        <w:t>)</w:t>
+      </w:r>
+      <w:r>
+        <w:rPr>
+          <w:rFonts w:ascii="Times New Roman" w:eastAsia="Times New Roman" w:hAnsi="Times New Roman" w:cs="Times New Roman"/>
+          <w:sz w:val="24"/>
+          <w:szCs w:val="24"/>
+          <w:lang w:eastAsia="es-CO"/>
+        </w:rPr>
+        <w:t xml:space="preserve"> //</w:t>
+      </w:r>
+      <w:proofErr w:type="spellStart"/>
+      <w:r>
+        <w:rPr>
+          <w:rFonts w:ascii="Times New Roman" w:eastAsia="Times New Roman" w:hAnsi="Times New Roman" w:cs="Times New Roman"/>
+          <w:sz w:val="24"/>
+          <w:szCs w:val="24"/>
+          <w:lang w:eastAsia="es-CO"/>
+        </w:rPr>
+        <w:t>estaAdentro</w:t>
+      </w:r>
+      <w:proofErr w:type="spellEnd"/>
+      <w:r>
+        <w:rPr>
+          <w:rFonts w:ascii="Times New Roman" w:eastAsia="Times New Roman" w:hAnsi="Times New Roman" w:cs="Times New Roman"/>
+          <w:sz w:val="24"/>
+          <w:szCs w:val="24"/>
+          <w:lang w:eastAsia="es-CO"/>
+        </w:rPr>
+        <w:t xml:space="preserve"> se realiza para los n </w:t>
+      </w:r>
+      <w:r>
+        <w:rPr>
+          <w:rFonts w:ascii="Times New Roman" w:eastAsia="Times New Roman" w:hAnsi="Times New Roman" w:cs="Times New Roman"/>
+          <w:sz w:val="24"/>
+          <w:szCs w:val="24"/>
+          <w:lang w:eastAsia="es-CO"/>
+        </w:rPr>
+        <w:t>vértices</w:t>
+      </w:r>
+      <w:r>
+        <w:rPr>
+          <w:rFonts w:ascii="Times New Roman" w:eastAsia="Times New Roman" w:hAnsi="Times New Roman" w:cs="Times New Roman"/>
+          <w:sz w:val="24"/>
+          <w:szCs w:val="24"/>
+          <w:lang w:eastAsia="es-CO"/>
+        </w:rPr>
+        <w:t xml:space="preserve"> del </w:t>
+      </w:r>
+      <w:r>
+        <w:rPr>
+          <w:rFonts w:ascii="Times New Roman" w:eastAsia="Times New Roman" w:hAnsi="Times New Roman" w:cs="Times New Roman"/>
+          <w:sz w:val="24"/>
+          <w:szCs w:val="24"/>
+          <w:lang w:eastAsia="es-CO"/>
+        </w:rPr>
+        <w:t>polígono</w:t>
       </w:r>
       <w:bookmarkStart w:id="0" w:name="_GoBack"/>
       <w:bookmarkEnd w:id="0"/>
+    </w:p>
+    <w:p>
+      <w:pPr>
+        <w:spacing w:after="0" w:line="240" w:lineRule="auto"/>
+        <w:ind w:firstLine="708"/>
+        <w:jc w:val="both"/>
+        <w:rPr>
+          <w:rFonts w:ascii="Times New Roman" w:eastAsia="Times New Roman" w:hAnsi="Times New Roman" w:cs="Times New Roman"/>
+          <w:sz w:val="24"/>
+          <w:szCs w:val="24"/>
+          <w:u w:val="single"/>
+          <w:lang w:eastAsia="es-CO"/>
+        </w:rPr>
+      </w:pPr>
+      <w:r>
+        <w:rPr>
+          <w:rFonts w:ascii="Times New Roman" w:eastAsia="Times New Roman" w:hAnsi="Times New Roman" w:cs="Times New Roman"/>
+          <w:sz w:val="24"/>
+          <w:szCs w:val="24"/>
+          <w:lang w:eastAsia="es-CO"/>
+        </w:rPr>
+        <w:t>O(n)</w:t>
+      </w:r>
+    </w:p>
+    <w:p>
+      <w:pPr>
+        <w:spacing w:after="0" w:line="240" w:lineRule="auto"/>
+        <w:jc w:val="both"/>
+        <w:rPr>
+          <w:rFonts w:ascii="Times New Roman" w:eastAsia="Times New Roman" w:hAnsi="Times New Roman" w:cs="Times New Roman"/>
+          <w:sz w:val="24"/>
+          <w:szCs w:val="24"/>
+          <w:u w:val="single"/>
+          <w:lang w:eastAsia="es-CO"/>
+        </w:rPr>
+      </w:pPr>
+      <w:r>
+        <w:rPr>
+          <w:rFonts w:ascii="Times New Roman" w:eastAsia="Times New Roman" w:hAnsi="Times New Roman" w:cs="Times New Roman"/>
+          <w:sz w:val="24"/>
+          <w:szCs w:val="24"/>
+          <w:lang w:eastAsia="es-CO"/>
+        </w:rPr>
+        <w:t>S(n) = O(n)</w:t>
+      </w:r>
+      <w:r>
+        <w:rPr>
+          <w:rFonts w:ascii="Times New Roman" w:eastAsia="Times New Roman" w:hAnsi="Times New Roman" w:cs="Times New Roman"/>
+          <w:sz w:val="24"/>
+          <w:szCs w:val="24"/>
+          <w:lang w:eastAsia="es-CO"/>
+        </w:rPr>
+        <w:t xml:space="preserve"> //</w:t>
+      </w:r>
+      <w:r>
+        <w:rPr>
+          <w:rFonts w:ascii="Times New Roman" w:eastAsia="Times New Roman" w:hAnsi="Times New Roman" w:cs="Times New Roman"/>
+          <w:sz w:val="24"/>
+          <w:szCs w:val="24"/>
+          <w:lang w:eastAsia="es-CO"/>
+        </w:rPr>
+        <w:t>Arreglo</w:t>
+      </w:r>
+      <w:r>
+        <w:rPr>
+          <w:rFonts w:ascii="Times New Roman" w:eastAsia="Times New Roman" w:hAnsi="Times New Roman" w:cs="Times New Roman"/>
+          <w:sz w:val="24"/>
+          <w:szCs w:val="24"/>
+          <w:lang w:eastAsia="es-CO"/>
+        </w:rPr>
+        <w:t xml:space="preserve"> donde se guardan las coordenadas de los puntos del </w:t>
+      </w:r>
+      <w:proofErr w:type="spellStart"/>
+      <w:r>
+        <w:rPr>
+          <w:rFonts w:ascii="Times New Roman" w:eastAsia="Times New Roman" w:hAnsi="Times New Roman" w:cs="Times New Roman"/>
+          <w:sz w:val="24"/>
+          <w:szCs w:val="24"/>
+          <w:lang w:eastAsia="es-CO"/>
+        </w:rPr>
+        <w:t>poligono</w:t>
+      </w:r>
+      <w:proofErr w:type="spellEnd"/>
+    </w:p>
+    <w:p>
+      <w:pPr>
+        <w:spacing w:after="0" w:line="240" w:lineRule="auto"/>
+        <w:jc w:val="both"/>
+        <w:rPr>
+          <w:rFonts w:ascii="Times New Roman" w:eastAsia="Times New Roman" w:hAnsi="Times New Roman" w:cs="Times New Roman"/>
+          <w:sz w:val="24"/>
+          <w:szCs w:val="24"/>
+          <w:lang w:eastAsia="es-CO"/>
+        </w:rPr>
+      </w:pPr>
+    </w:p>
+    <w:p>
+      <w:pPr>
+        <w:spacing w:after="0" w:line="240" w:lineRule="auto"/>
+        <w:jc w:val="both"/>
+        <w:rPr>
+          <w:rFonts w:ascii="Times New Roman" w:eastAsia="Times New Roman" w:hAnsi="Times New Roman" w:cs="Times New Roman"/>
+          <w:b/>
+          <w:sz w:val="24"/>
+          <w:szCs w:val="24"/>
+          <w:lang w:eastAsia="es-CO"/>
+        </w:rPr>
+      </w:pPr>
+      <w:r>
+        <w:rPr>
+          <w:rFonts w:ascii="Times New Roman" w:eastAsia="Times New Roman" w:hAnsi="Times New Roman" w:cs="Times New Roman"/>
+          <w:b/>
+          <w:sz w:val="24"/>
+          <w:szCs w:val="24"/>
+          <w:lang w:eastAsia="es-CO"/>
+        </w:rPr>
+        <w:t>3</w:t>
+      </w:r>
+      <w:r>
+        <w:rPr>
+          <w:rFonts w:ascii="Times New Roman" w:eastAsia="Times New Roman" w:hAnsi="Times New Roman" w:cs="Times New Roman"/>
+          <w:b/>
+          <w:sz w:val="24"/>
+          <w:szCs w:val="24"/>
+          <w:lang w:eastAsia="es-CO"/>
+        </w:rPr>
+        <w:t xml:space="preserve"> </w:t>
+      </w:r>
+      <w:proofErr w:type="gramStart"/>
+      <w:r>
+        <w:rPr>
+          <w:rFonts w:ascii="Times New Roman" w:eastAsia="Times New Roman" w:hAnsi="Times New Roman" w:cs="Times New Roman"/>
+          <w:b/>
+          <w:sz w:val="24"/>
+          <w:szCs w:val="24"/>
+          <w:lang w:eastAsia="es-CO"/>
+        </w:rPr>
+        <w:t>Comentarios</w:t>
+      </w:r>
+      <w:proofErr w:type="gramEnd"/>
+      <w:r>
+        <w:rPr>
+          <w:rFonts w:ascii="Times New Roman" w:eastAsia="Times New Roman" w:hAnsi="Times New Roman" w:cs="Times New Roman"/>
+          <w:b/>
+          <w:sz w:val="24"/>
+          <w:szCs w:val="24"/>
+          <w:lang w:eastAsia="es-CO"/>
+        </w:rPr>
+        <w:t xml:space="preserve"> finales</w:t>
+      </w:r>
+    </w:p>
+    <w:p>
+      <w:pPr>
+        <w:spacing w:after="0" w:line="240" w:lineRule="auto"/>
+        <w:jc w:val="both"/>
+        <w:rPr>
+          <w:rFonts w:ascii="Times New Roman" w:eastAsia="Times New Roman" w:hAnsi="Times New Roman" w:cs="Times New Roman"/>
+          <w:sz w:val="24"/>
+          <w:szCs w:val="24"/>
+          <w:lang w:eastAsia="es-CO"/>
+        </w:rPr>
+      </w:pPr>
+      <w:r>
+        <w:rPr>
+          <w:rFonts w:ascii="Times New Roman" w:eastAsia="Times New Roman" w:hAnsi="Times New Roman" w:cs="Times New Roman"/>
+          <w:sz w:val="24"/>
+          <w:szCs w:val="24"/>
+          <w:lang w:eastAsia="es-CO"/>
+        </w:rPr>
+        <w:t xml:space="preserve">Después de realizar la solución planteada, se hicieron alrededor de 30 casos de prueba para verificar los posibles casos. </w:t>
+      </w:r>
+      <w:r>
+        <w:rPr>
+          <w:rFonts w:ascii="Times New Roman" w:eastAsia="Times New Roman" w:hAnsi="Times New Roman" w:cs="Times New Roman"/>
+          <w:sz w:val="24"/>
+          <w:szCs w:val="24"/>
+          <w:lang w:eastAsia="es-CO"/>
+        </w:rPr>
+        <w:t xml:space="preserve">Ello arrojó que habían ciertos </w:t>
+      </w:r>
+      <w:proofErr w:type="gramStart"/>
+      <w:r>
+        <w:rPr>
+          <w:rFonts w:ascii="Times New Roman" w:eastAsia="Times New Roman" w:hAnsi="Times New Roman" w:cs="Times New Roman"/>
+          <w:sz w:val="24"/>
+          <w:szCs w:val="24"/>
+          <w:lang w:eastAsia="es-CO"/>
+        </w:rPr>
+        <w:t>casos(</w:t>
+      </w:r>
+      <w:proofErr w:type="gramEnd"/>
+      <w:r>
+        <w:rPr>
+          <w:rFonts w:ascii="Times New Roman" w:eastAsia="Times New Roman" w:hAnsi="Times New Roman" w:cs="Times New Roman"/>
+          <w:sz w:val="24"/>
+          <w:szCs w:val="24"/>
+          <w:lang w:eastAsia="es-CO"/>
+        </w:rPr>
+        <w:t xml:space="preserve">alrededor de 3 de los probados) en los que no se retornaba la respuesta correcta, especialmente en aquellos donde se debería retornar que se estaba en el borde o adentro del polígono. Se trató de identificar los errores u omisiones de casos de borde que pudieran provocar tal error, pero no fue posible hallarlos. En cuanto a desempeño general, omitiendo tales anomalías, el algoritmo se comporta muy bien </w:t>
+      </w:r>
+      <w:r>
+        <w:rPr>
+          <w:rFonts w:ascii="Times New Roman" w:eastAsia="Times New Roman" w:hAnsi="Times New Roman" w:cs="Times New Roman"/>
+          <w:sz w:val="24"/>
+          <w:szCs w:val="24"/>
+          <w:lang w:eastAsia="es-CO"/>
+        </w:rPr>
+        <w:t>en tiempo.</w:t>
+      </w:r>
     </w:p>
     <w:p/>
     <w:sectPr>
@@ -849,6 +2636,46 @@
     <w:semiHidden/>
     <w:unhideWhenUsed/>
   </w:style>
+  <w:style w:type="paragraph" w:styleId="Textodeglobo">
+    <w:name w:val="Balloon Text"/>
+    <w:basedOn w:val="Normal"/>
+    <w:link w:val="TextodegloboCar"/>
+    <w:uiPriority w:val="99"/>
+    <w:semiHidden/>
+    <w:unhideWhenUsed/>
+    <w:rsid w:val="00763519"/>
+    <w:pPr>
+      <w:spacing w:after="0" w:line="240" w:lineRule="auto"/>
+    </w:pPr>
+    <w:rPr>
+      <w:rFonts w:ascii="Segoe UI" w:hAnsi="Segoe UI" w:cs="Segoe UI"/>
+      <w:sz w:val="18"/>
+      <w:szCs w:val="18"/>
+    </w:rPr>
+  </w:style>
+  <w:style w:type="character" w:customStyle="1" w:styleId="TextodegloboCar">
+    <w:name w:val="Texto de globo Car"/>
+    <w:basedOn w:val="Fuentedeprrafopredeter"/>
+    <w:link w:val="Textodeglobo"/>
+    <w:uiPriority w:val="99"/>
+    <w:semiHidden/>
+    <w:rsid w:val="00763519"/>
+    <w:rPr>
+      <w:rFonts w:ascii="Segoe UI" w:hAnsi="Segoe UI" w:cs="Segoe UI"/>
+      <w:sz w:val="18"/>
+      <w:szCs w:val="18"/>
+    </w:rPr>
+  </w:style>
+  <w:style w:type="character" w:styleId="Textodelmarcadordeposicin">
+    <w:name w:val="Placeholder Text"/>
+    <w:basedOn w:val="Fuentedeprrafopredeter"/>
+    <w:uiPriority w:val="99"/>
+    <w:semiHidden/>
+    <w:rsid w:val="00CE0511"/>
+    <w:rPr>
+      <w:color w:val="808080"/>
+    </w:rPr>
+  </w:style>
 </w:styles>
 </file>
 
@@ -1145,4 +2972,16 @@
     </a:ext>
   </a:extLst>
 </a:theme>
+</file>
+
+<file path=customXml/item1.xml><?xml version="1.0" encoding="utf-8"?>
+<b:Sources xmlns:b="http://schemas.openxmlformats.org/officeDocument/2006/bibliography" xmlns="http://schemas.openxmlformats.org/officeDocument/2006/bibliography" SelectedStyle="\APASixthEditionOfficeOnline.xsl" StyleName="APA" Version="6"/>
+</file>
+
+<file path=customXml/itemProps1.xml><?xml version="1.0" encoding="utf-8"?>
+<ds:datastoreItem xmlns:ds="http://schemas.openxmlformats.org/officeDocument/2006/customXml" ds:itemID="{050CB15F-E750-4CD9-BC25-610FB4C78D9D}">
+  <ds:schemaRefs>
+    <ds:schemaRef ds:uri="http://schemas.openxmlformats.org/officeDocument/2006/bibliography"/>
+  </ds:schemaRefs>
+</ds:datastoreItem>
 </file>